--- a/Lab 4/Lab 4 Figures.docx
+++ b/Lab 4/Lab 4 Figures.docx
@@ -6,14 +6,14 @@
       <w:pPr>
         <w:rPr>
           <w:rFonts w:ascii="Times New Roman" w:hAnsi="Times New Roman" w:cs="Times New Roman"/>
-          <w:sz w:val="24"/>
-        </w:rPr>
-      </w:pPr>
-      <w:bookmarkStart w:id="0" w:name="_GoBack"/>
-      <w:bookmarkEnd w:id="0"/>
+          <w:i/>
+          <w:sz w:val="24"/>
+        </w:rPr>
+      </w:pPr>
       <w:r>
         <w:rPr>
           <w:rFonts w:ascii="Times New Roman" w:hAnsi="Times New Roman" w:cs="Times New Roman"/>
+          <w:i/>
           <w:sz w:val="24"/>
         </w:rPr>
         <w:t>Characterization Graphs</w:t>
@@ -26,6 +26,20 @@
           <w:sz w:val="24"/>
         </w:rPr>
       </w:pPr>
+      <w:r>
+        <w:rPr>
+          <w:rFonts w:ascii="Times New Roman" w:hAnsi="Times New Roman" w:cs="Times New Roman"/>
+          <w:sz w:val="24"/>
+        </w:rPr>
+        <w:t xml:space="preserve">The </w:t>
+      </w:r>
+      <w:r>
+        <w:rPr>
+          <w:rFonts w:ascii="Times New Roman" w:hAnsi="Times New Roman" w:cs="Times New Roman"/>
+          <w:sz w:val="24"/>
+        </w:rPr>
+        <w:t xml:space="preserve">following plots were used to characterize the linear potentiometer and servo-valve. Data obtained from calibrating the systems was plotted to indicate their gain and offset. These values were inputted into our Simulink models to better match the behavior of the hydraulic positioning system.  </w:t>
+      </w:r>
     </w:p>
     <w:p>
       <w:pPr>
@@ -68,7 +82,7 @@
             <wp:cNvGraphicFramePr/>
             <a:graphic xmlns:a="http://schemas.openxmlformats.org/drawingml/2006/main">
               <a:graphicData uri="http://schemas.openxmlformats.org/drawingml/2006/chart">
-                <c:chart xmlns:c="http://schemas.openxmlformats.org/drawingml/2006/chart" xmlns:r="http://schemas.openxmlformats.org/officeDocument/2006/relationships" r:id="rId5"/>
+                <c:chart xmlns:c="http://schemas.openxmlformats.org/drawingml/2006/chart" xmlns:r="http://schemas.openxmlformats.org/officeDocument/2006/relationships" r:id="rId7"/>
               </a:graphicData>
             </a:graphic>
           </wp:anchor>
@@ -426,7 +440,7 @@
             <wp:cNvGraphicFramePr/>
             <a:graphic xmlns:a="http://schemas.openxmlformats.org/drawingml/2006/main">
               <a:graphicData uri="http://schemas.openxmlformats.org/drawingml/2006/chart">
-                <c:chart xmlns:c="http://schemas.openxmlformats.org/drawingml/2006/chart" xmlns:r="http://schemas.openxmlformats.org/officeDocument/2006/relationships" r:id="rId6"/>
+                <c:chart xmlns:c="http://schemas.openxmlformats.org/drawingml/2006/chart" xmlns:r="http://schemas.openxmlformats.org/officeDocument/2006/relationships" r:id="rId8"/>
               </a:graphicData>
             </a:graphic>
             <wp14:sizeRelH relativeFrom="margin">
@@ -737,6 +751,7 @@
       <w:pPr>
         <w:rPr>
           <w:rFonts w:ascii="Times New Roman" w:hAnsi="Times New Roman" w:cs="Times New Roman"/>
+          <w:i/>
           <w:sz w:val="24"/>
         </w:rPr>
       </w:pPr>
@@ -747,17 +762,10 @@
         </w:rPr>
         <w:br w:type="page"/>
       </w:r>
-    </w:p>
-    <w:p>
-      <w:pPr>
-        <w:rPr>
-          <w:rFonts w:ascii="Times New Roman" w:hAnsi="Times New Roman" w:cs="Times New Roman"/>
-          <w:sz w:val="24"/>
-        </w:rPr>
-      </w:pPr>
       <w:r>
         <w:rPr>
           <w:rFonts w:ascii="Times New Roman" w:hAnsi="Times New Roman" w:cs="Times New Roman"/>
+          <w:i/>
           <w:sz w:val="24"/>
         </w:rPr>
         <w:lastRenderedPageBreak/>
@@ -766,6 +774,7 @@
       <w:r>
         <w:rPr>
           <w:rFonts w:ascii="Times New Roman" w:hAnsi="Times New Roman" w:cs="Times New Roman"/>
+          <w:i/>
           <w:sz w:val="24"/>
         </w:rPr>
         <w:t xml:space="preserve"> for Step Input</w:t>
@@ -781,27 +790,1638 @@
       <w:r>
         <w:rPr>
           <w:rFonts w:ascii="Times New Roman" w:hAnsi="Times New Roman" w:cs="Times New Roman"/>
+          <w:sz w:val="24"/>
+        </w:rPr>
+        <w:t xml:space="preserve">The following plots compare the response of the physical system in the experiment and the response of the corresponding Simulink model. These are responses to a repeating sequence step input using different types of controllers with different values. Dotted lines symbolize experimental data and solid lines symbolize model data. Controller type and gains are indicated in the plot titles. </w:t>
+      </w:r>
+    </w:p>
+    <w:p>
+      <w:pPr>
+        <w:rPr>
+          <w:rFonts w:ascii="Times New Roman" w:hAnsi="Times New Roman" w:cs="Times New Roman"/>
+          <w:sz w:val="24"/>
+        </w:rPr>
+      </w:pPr>
+      <w:r>
+        <w:rPr>
+          <w:rFonts w:ascii="Times New Roman" w:hAnsi="Times New Roman" w:cs="Times New Roman"/>
+          <w:i/>
           <w:noProof/>
           <w:sz w:val="24"/>
         </w:rPr>
         <w:drawing>
-          <wp:anchor distT="0" distB="0" distL="114300" distR="114300" simplePos="0" relativeHeight="251679744" behindDoc="1" locked="0" layoutInCell="1" allowOverlap="1" wp14:anchorId="50E40E16" wp14:editId="15C395FD">
+          <wp:anchor distT="0" distB="0" distL="114300" distR="114300" simplePos="0" relativeHeight="251683840" behindDoc="1" locked="0" layoutInCell="1" allowOverlap="1" wp14:anchorId="09E64BC8" wp14:editId="3AE6FDD9">
             <wp:simplePos x="0" y="0"/>
             <wp:positionH relativeFrom="margin">
               <wp:align>center</wp:align>
             </wp:positionH>
             <wp:positionV relativeFrom="paragraph">
-              <wp:posOffset>288393</wp:posOffset>
+              <wp:posOffset>214896</wp:posOffset>
             </wp:positionV>
-            <wp:extent cx="4412984" cy="3306712"/>
-            <wp:effectExtent l="19050" t="19050" r="26035" b="27305"/>
+            <wp:extent cx="3733800" cy="2797810"/>
+            <wp:effectExtent l="19050" t="19050" r="19050" b="21590"/>
             <wp:wrapTight wrapText="bothSides">
               <wp:wrapPolygon edited="0">
-                <wp:start x="-93" y="-124"/>
-                <wp:lineTo x="-93" y="21654"/>
-                <wp:lineTo x="21634" y="21654"/>
-                <wp:lineTo x="21634" y="-124"/>
-                <wp:lineTo x="-93" y="-124"/>
+                <wp:start x="-110" y="-147"/>
+                <wp:lineTo x="-110" y="21620"/>
+                <wp:lineTo x="21600" y="21620"/>
+                <wp:lineTo x="21600" y="-147"/>
+                <wp:lineTo x="-110" y="-147"/>
+              </wp:wrapPolygon>
+            </wp:wrapTight>
+            <wp:docPr id="3" name="Picture 3"/>
+            <wp:cNvGraphicFramePr>
+              <a:graphicFrameLocks xmlns:a="http://schemas.openxmlformats.org/drawingml/2006/main" noChangeAspect="1"/>
+            </wp:cNvGraphicFramePr>
+            <a:graphic xmlns:a="http://schemas.openxmlformats.org/drawingml/2006/main">
+              <a:graphicData uri="http://schemas.openxmlformats.org/drawingml/2006/picture">
+                <pic:pic xmlns:pic="http://schemas.openxmlformats.org/drawingml/2006/picture">
+                  <pic:nvPicPr>
+                    <pic:cNvPr id="0" name="Picture 1"/>
+                    <pic:cNvPicPr>
+                      <a:picLocks noChangeAspect="1" noChangeArrowheads="1"/>
+                    </pic:cNvPicPr>
+                  </pic:nvPicPr>
+                  <pic:blipFill>
+                    <a:blip r:embed="rId9">
+                      <a:extLst>
+                        <a:ext uri="{28A0092B-C50C-407E-A947-70E740481C1C}">
+                          <a14:useLocalDpi xmlns:a14="http://schemas.microsoft.com/office/drawing/2010/main" val="0"/>
+                        </a:ext>
+                      </a:extLst>
+                    </a:blip>
+                    <a:srcRect/>
+                    <a:stretch>
+                      <a:fillRect/>
+                    </a:stretch>
+                  </pic:blipFill>
+                  <pic:spPr bwMode="auto">
+                    <a:xfrm>
+                      <a:off x="0" y="0"/>
+                      <a:ext cx="3733800" cy="2797810"/>
+                    </a:xfrm>
+                    <a:prstGeom prst="rect">
+                      <a:avLst/>
+                    </a:prstGeom>
+                    <a:noFill/>
+                    <a:ln>
+                      <a:solidFill>
+                        <a:schemeClr val="tx1"/>
+                      </a:solidFill>
+                    </a:ln>
+                  </pic:spPr>
+                </pic:pic>
+              </a:graphicData>
+            </a:graphic>
+            <wp14:sizeRelH relativeFrom="margin">
+              <wp14:pctWidth>0</wp14:pctWidth>
+            </wp14:sizeRelH>
+            <wp14:sizeRelV relativeFrom="margin">
+              <wp14:pctHeight>0</wp14:pctHeight>
+            </wp14:sizeRelV>
+          </wp:anchor>
+        </w:drawing>
+      </w:r>
+    </w:p>
+    <w:p>
+      <w:pPr>
+        <w:rPr>
+          <w:rFonts w:ascii="Times New Roman" w:hAnsi="Times New Roman" w:cs="Times New Roman"/>
+          <w:i/>
+          <w:sz w:val="24"/>
+        </w:rPr>
+      </w:pPr>
+    </w:p>
+    <w:p>
+      <w:pPr>
+        <w:rPr>
+          <w:rFonts w:ascii="Times New Roman" w:hAnsi="Times New Roman" w:cs="Times New Roman"/>
+          <w:sz w:val="24"/>
+        </w:rPr>
+      </w:pPr>
+    </w:p>
+    <w:p>
+      <w:pPr>
+        <w:rPr>
+          <w:rFonts w:ascii="Times New Roman" w:hAnsi="Times New Roman" w:cs="Times New Roman"/>
+          <w:sz w:val="24"/>
+        </w:rPr>
+      </w:pPr>
+    </w:p>
+    <w:p>
+      <w:pPr>
+        <w:rPr>
+          <w:rFonts w:ascii="Times New Roman" w:hAnsi="Times New Roman" w:cs="Times New Roman"/>
+          <w:sz w:val="24"/>
+        </w:rPr>
+      </w:pPr>
+    </w:p>
+    <w:p>
+      <w:pPr>
+        <w:rPr>
+          <w:rFonts w:ascii="Times New Roman" w:hAnsi="Times New Roman" w:cs="Times New Roman"/>
+          <w:sz w:val="24"/>
+        </w:rPr>
+      </w:pPr>
+    </w:p>
+    <w:p>
+      <w:pPr>
+        <w:rPr>
+          <w:rFonts w:ascii="Times New Roman" w:hAnsi="Times New Roman" w:cs="Times New Roman"/>
+          <w:sz w:val="24"/>
+        </w:rPr>
+      </w:pPr>
+    </w:p>
+    <w:p>
+      <w:pPr>
+        <w:rPr>
+          <w:rFonts w:ascii="Times New Roman" w:hAnsi="Times New Roman" w:cs="Times New Roman"/>
+          <w:sz w:val="24"/>
+        </w:rPr>
+      </w:pPr>
+    </w:p>
+    <w:p>
+      <w:pPr>
+        <w:rPr>
+          <w:rFonts w:ascii="Times New Roman" w:hAnsi="Times New Roman" w:cs="Times New Roman"/>
+          <w:sz w:val="24"/>
+        </w:rPr>
+      </w:pPr>
+    </w:p>
+    <w:p>
+      <w:pPr>
+        <w:rPr>
+          <w:rFonts w:ascii="Times New Roman" w:hAnsi="Times New Roman" w:cs="Times New Roman"/>
+          <w:sz w:val="24"/>
+        </w:rPr>
+      </w:pPr>
+    </w:p>
+    <w:p>
+      <w:pPr>
+        <w:rPr>
+          <w:rFonts w:ascii="Times New Roman" w:hAnsi="Times New Roman" w:cs="Times New Roman"/>
+          <w:sz w:val="24"/>
+        </w:rPr>
+      </w:pPr>
+      <w:r>
+        <w:rPr>
+          <w:noProof/>
+        </w:rPr>
+        <mc:AlternateContent>
+          <mc:Choice Requires="wps">
+            <w:drawing>
+              <wp:anchor distT="0" distB="0" distL="114300" distR="114300" simplePos="0" relativeHeight="251685888" behindDoc="1" locked="0" layoutInCell="1" allowOverlap="1" wp14:anchorId="69A54820" wp14:editId="04DEADBB">
+                <wp:simplePos x="0" y="0"/>
+                <wp:positionH relativeFrom="margin">
+                  <wp:align>center</wp:align>
+                </wp:positionH>
+                <wp:positionV relativeFrom="paragraph">
+                  <wp:posOffset>134722</wp:posOffset>
+                </wp:positionV>
+                <wp:extent cx="4198620" cy="635"/>
+                <wp:effectExtent l="0" t="0" r="0" b="0"/>
+                <wp:wrapTight wrapText="bothSides">
+                  <wp:wrapPolygon edited="0">
+                    <wp:start x="0" y="0"/>
+                    <wp:lineTo x="0" y="20057"/>
+                    <wp:lineTo x="21463" y="20057"/>
+                    <wp:lineTo x="21463" y="0"/>
+                    <wp:lineTo x="0" y="0"/>
+                  </wp:wrapPolygon>
+                </wp:wrapTight>
+                <wp:docPr id="4" name="Text Box 4"/>
+                <wp:cNvGraphicFramePr/>
+                <a:graphic xmlns:a="http://schemas.openxmlformats.org/drawingml/2006/main">
+                  <a:graphicData uri="http://schemas.microsoft.com/office/word/2010/wordprocessingShape">
+                    <wps:wsp>
+                      <wps:cNvSpPr txBox="1"/>
+                      <wps:spPr>
+                        <a:xfrm>
+                          <a:off x="0" y="0"/>
+                          <a:ext cx="4198620" cy="635"/>
+                        </a:xfrm>
+                        <a:prstGeom prst="rect">
+                          <a:avLst/>
+                        </a:prstGeom>
+                        <a:solidFill>
+                          <a:prstClr val="white"/>
+                        </a:solidFill>
+                        <a:ln>
+                          <a:noFill/>
+                        </a:ln>
+                      </wps:spPr>
+                      <wps:txbx>
+                        <w:txbxContent>
+                          <w:p>
+                            <w:pPr>
+                              <w:pStyle w:val="Caption"/>
+                              <w:jc w:val="center"/>
+                              <w:rPr>
+                                <w:rFonts w:ascii="Times New Roman" w:hAnsi="Times New Roman" w:cs="Times New Roman"/>
+                                <w:i w:val="0"/>
+                                <w:noProof/>
+                                <w:color w:val="auto"/>
+                                <w:sz w:val="24"/>
+                              </w:rPr>
+                            </w:pPr>
+                            <w:r>
+                              <w:rPr>
+                                <w:i w:val="0"/>
+                                <w:color w:val="auto"/>
+                              </w:rPr>
+                              <w:t xml:space="preserve">Figure </w:t>
+                            </w:r>
+                            <w:r>
+                              <w:rPr>
+                                <w:i w:val="0"/>
+                                <w:color w:val="auto"/>
+                              </w:rPr>
+                              <w:fldChar w:fldCharType="begin"/>
+                            </w:r>
+                            <w:r>
+                              <w:rPr>
+                                <w:i w:val="0"/>
+                                <w:color w:val="auto"/>
+                              </w:rPr>
+                              <w:instrText xml:space="preserve"> SEQ Figure \* ARABIC </w:instrText>
+                            </w:r>
+                            <w:r>
+                              <w:rPr>
+                                <w:i w:val="0"/>
+                                <w:color w:val="auto"/>
+                              </w:rPr>
+                              <w:fldChar w:fldCharType="separate"/>
+                            </w:r>
+                            <w:r>
+                              <w:rPr>
+                                <w:i w:val="0"/>
+                                <w:noProof/>
+                                <w:color w:val="auto"/>
+                              </w:rPr>
+                              <w:t>3</w:t>
+                            </w:r>
+                            <w:r>
+                              <w:rPr>
+                                <w:i w:val="0"/>
+                                <w:color w:val="auto"/>
+                              </w:rPr>
+                              <w:fldChar w:fldCharType="end"/>
+                            </w:r>
+                            <w:r>
+                              <w:rPr>
+                                <w:i w:val="0"/>
+                                <w:color w:val="auto"/>
+                              </w:rPr>
+                              <w:t xml:space="preserve">. </w:t>
+                            </w:r>
+                            <w:r>
+                              <w:rPr>
+                                <w:color w:val="auto"/>
+                              </w:rPr>
+                              <w:t>Step response of system with P controller</w:t>
+                            </w:r>
+                            <w:r>
+                              <w:rPr>
+                                <w:color w:val="auto"/>
+                              </w:rPr>
+                              <w:t>.</w:t>
+                            </w:r>
+                          </w:p>
+                        </w:txbxContent>
+                      </wps:txbx>
+                      <wps:bodyPr rot="0" spcFirstLastPara="0" vertOverflow="overflow" horzOverflow="overflow" vert="horz" wrap="square" lIns="0" tIns="0" rIns="0" bIns="0" numCol="1" spcCol="0" rtlCol="0" fromWordArt="0" anchor="t" anchorCtr="0" forceAA="0" compatLnSpc="1">
+                        <a:prstTxWarp prst="textNoShape">
+                          <a:avLst/>
+                        </a:prstTxWarp>
+                        <a:spAutoFit/>
+                      </wps:bodyPr>
+                    </wps:wsp>
+                  </a:graphicData>
+                </a:graphic>
+              </wp:anchor>
+            </w:drawing>
+          </mc:Choice>
+          <mc:Fallback>
+            <w:pict>
+              <v:shape w14:anchorId="69A54820" id="Text Box 4" o:spid="_x0000_s1028" type="#_x0000_t202" style="position:absolute;margin-left:0;margin-top:10.6pt;width:330.6pt;height:.05pt;z-index:-251630592;visibility:visible;mso-wrap-style:square;mso-wrap-distance-left:9pt;mso-wrap-distance-top:0;mso-wrap-distance-right:9pt;mso-wrap-distance-bottom:0;mso-position-horizontal:center;mso-position-horizontal-relative:margin;mso-position-vertical:absolute;mso-position-vertical-relative:text;v-text-anchor:top" o:gfxdata="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" stroked="f">
+                <v:textbox style="mso-fit-shape-to-text:t" inset="0,0,0,0">
+                  <w:txbxContent>
+                    <w:p>
+                      <w:pPr>
+                        <w:pStyle w:val="Caption"/>
+                        <w:jc w:val="center"/>
+                        <w:rPr>
+                          <w:rFonts w:ascii="Times New Roman" w:hAnsi="Times New Roman" w:cs="Times New Roman"/>
+                          <w:i w:val="0"/>
+                          <w:noProof/>
+                          <w:color w:val="auto"/>
+                          <w:sz w:val="24"/>
+                        </w:rPr>
+                      </w:pPr>
+                      <w:r>
+                        <w:rPr>
+                          <w:i w:val="0"/>
+                          <w:color w:val="auto"/>
+                        </w:rPr>
+                        <w:t xml:space="preserve">Figure </w:t>
+                      </w:r>
+                      <w:r>
+                        <w:rPr>
+                          <w:i w:val="0"/>
+                          <w:color w:val="auto"/>
+                        </w:rPr>
+                        <w:fldChar w:fldCharType="begin"/>
+                      </w:r>
+                      <w:r>
+                        <w:rPr>
+                          <w:i w:val="0"/>
+                          <w:color w:val="auto"/>
+                        </w:rPr>
+                        <w:instrText xml:space="preserve"> SEQ Figure \* ARABIC </w:instrText>
+                      </w:r>
+                      <w:r>
+                        <w:rPr>
+                          <w:i w:val="0"/>
+                          <w:color w:val="auto"/>
+                        </w:rPr>
+                        <w:fldChar w:fldCharType="separate"/>
+                      </w:r>
+                      <w:r>
+                        <w:rPr>
+                          <w:i w:val="0"/>
+                          <w:noProof/>
+                          <w:color w:val="auto"/>
+                        </w:rPr>
+                        <w:t>3</w:t>
+                      </w:r>
+                      <w:r>
+                        <w:rPr>
+                          <w:i w:val="0"/>
+                          <w:color w:val="auto"/>
+                        </w:rPr>
+                        <w:fldChar w:fldCharType="end"/>
+                      </w:r>
+                      <w:r>
+                        <w:rPr>
+                          <w:i w:val="0"/>
+                          <w:color w:val="auto"/>
+                        </w:rPr>
+                        <w:t xml:space="preserve">. </w:t>
+                      </w:r>
+                      <w:r>
+                        <w:rPr>
+                          <w:color w:val="auto"/>
+                        </w:rPr>
+                        <w:t>Step response of system with P controller</w:t>
+                      </w:r>
+                      <w:r>
+                        <w:rPr>
+                          <w:color w:val="auto"/>
+                        </w:rPr>
+                        <w:t>.</w:t>
+                      </w:r>
+                    </w:p>
+                  </w:txbxContent>
+                </v:textbox>
+                <w10:wrap type="tight" anchorx="margin"/>
+              </v:shape>
+            </w:pict>
+          </mc:Fallback>
+        </mc:AlternateContent>
+      </w:r>
+    </w:p>
+    <w:p>
+      <w:pPr>
+        <w:rPr>
+          <w:rFonts w:ascii="Times New Roman" w:hAnsi="Times New Roman" w:cs="Times New Roman"/>
+          <w:sz w:val="24"/>
+        </w:rPr>
+      </w:pPr>
+    </w:p>
+    <w:p>
+      <w:pPr>
+        <w:rPr>
+          <w:rFonts w:ascii="Times New Roman" w:hAnsi="Times New Roman" w:cs="Times New Roman"/>
+          <w:sz w:val="24"/>
+        </w:rPr>
+      </w:pPr>
+      <w:r>
+        <w:rPr>
+          <w:rFonts w:ascii="Times New Roman" w:hAnsi="Times New Roman" w:cs="Times New Roman"/>
+          <w:noProof/>
+          <w:sz w:val="24"/>
+        </w:rPr>
+        <w:drawing>
+          <wp:anchor distT="0" distB="0" distL="114300" distR="114300" simplePos="0" relativeHeight="251686912" behindDoc="1" locked="0" layoutInCell="1" allowOverlap="1" wp14:anchorId="5EF62DBB" wp14:editId="30FE106B">
+            <wp:simplePos x="0" y="0"/>
+            <wp:positionH relativeFrom="margin">
+              <wp:align>center</wp:align>
+            </wp:positionH>
+            <wp:positionV relativeFrom="paragraph">
+              <wp:posOffset>246237</wp:posOffset>
+            </wp:positionV>
+            <wp:extent cx="3815080" cy="2858135"/>
+            <wp:effectExtent l="19050" t="19050" r="13970" b="18415"/>
+            <wp:wrapTight wrapText="bothSides">
+              <wp:wrapPolygon edited="0">
+                <wp:start x="-108" y="-144"/>
+                <wp:lineTo x="-108" y="21595"/>
+                <wp:lineTo x="21571" y="21595"/>
+                <wp:lineTo x="21571" y="-144"/>
+                <wp:lineTo x="-108" y="-144"/>
+              </wp:wrapPolygon>
+            </wp:wrapTight>
+            <wp:docPr id="7" name="Picture 7"/>
+            <wp:cNvGraphicFramePr>
+              <a:graphicFrameLocks xmlns:a="http://schemas.openxmlformats.org/drawingml/2006/main" noChangeAspect="1"/>
+            </wp:cNvGraphicFramePr>
+            <a:graphic xmlns:a="http://schemas.openxmlformats.org/drawingml/2006/main">
+              <a:graphicData uri="http://schemas.openxmlformats.org/drawingml/2006/picture">
+                <pic:pic xmlns:pic="http://schemas.openxmlformats.org/drawingml/2006/picture">
+                  <pic:nvPicPr>
+                    <pic:cNvPr id="0" name="Picture 2"/>
+                    <pic:cNvPicPr>
+                      <a:picLocks noChangeAspect="1" noChangeArrowheads="1"/>
+                    </pic:cNvPicPr>
+                  </pic:nvPicPr>
+                  <pic:blipFill>
+                    <a:blip r:embed="rId10">
+                      <a:extLst>
+                        <a:ext uri="{28A0092B-C50C-407E-A947-70E740481C1C}">
+                          <a14:useLocalDpi xmlns:a14="http://schemas.microsoft.com/office/drawing/2010/main" val="0"/>
+                        </a:ext>
+                      </a:extLst>
+                    </a:blip>
+                    <a:srcRect/>
+                    <a:stretch>
+                      <a:fillRect/>
+                    </a:stretch>
+                  </pic:blipFill>
+                  <pic:spPr bwMode="auto">
+                    <a:xfrm>
+                      <a:off x="0" y="0"/>
+                      <a:ext cx="3815080" cy="2858135"/>
+                    </a:xfrm>
+                    <a:prstGeom prst="rect">
+                      <a:avLst/>
+                    </a:prstGeom>
+                    <a:noFill/>
+                    <a:ln>
+                      <a:solidFill>
+                        <a:schemeClr val="tx1"/>
+                      </a:solidFill>
+                    </a:ln>
+                  </pic:spPr>
+                </pic:pic>
+              </a:graphicData>
+            </a:graphic>
+            <wp14:sizeRelH relativeFrom="margin">
+              <wp14:pctWidth>0</wp14:pctWidth>
+            </wp14:sizeRelH>
+            <wp14:sizeRelV relativeFrom="margin">
+              <wp14:pctHeight>0</wp14:pctHeight>
+            </wp14:sizeRelV>
+          </wp:anchor>
+        </w:drawing>
+      </w:r>
+    </w:p>
+    <w:p>
+      <w:pPr>
+        <w:rPr>
+          <w:rFonts w:ascii="Times New Roman" w:hAnsi="Times New Roman" w:cs="Times New Roman"/>
+          <w:sz w:val="24"/>
+        </w:rPr>
+      </w:pPr>
+    </w:p>
+    <w:p>
+      <w:pPr>
+        <w:rPr>
+          <w:rFonts w:ascii="Times New Roman" w:hAnsi="Times New Roman" w:cs="Times New Roman"/>
+          <w:sz w:val="24"/>
+        </w:rPr>
+      </w:pPr>
+      <w:r>
+        <w:rPr>
+          <w:noProof/>
+        </w:rPr>
+        <mc:AlternateContent>
+          <mc:Choice Requires="wps">
+            <w:drawing>
+              <wp:anchor distT="0" distB="0" distL="114300" distR="114300" simplePos="0" relativeHeight="251688960" behindDoc="1" locked="0" layoutInCell="1" allowOverlap="1" wp14:anchorId="1BC8F1AD" wp14:editId="0B0555E8">
+                <wp:simplePos x="0" y="0"/>
+                <wp:positionH relativeFrom="column">
+                  <wp:posOffset>838200</wp:posOffset>
+                </wp:positionH>
+                <wp:positionV relativeFrom="paragraph">
+                  <wp:posOffset>3279775</wp:posOffset>
+                </wp:positionV>
+                <wp:extent cx="4265295" cy="635"/>
+                <wp:effectExtent l="0" t="0" r="0" b="0"/>
+                <wp:wrapTight wrapText="bothSides">
+                  <wp:wrapPolygon edited="0">
+                    <wp:start x="0" y="0"/>
+                    <wp:lineTo x="0" y="21600"/>
+                    <wp:lineTo x="21600" y="21600"/>
+                    <wp:lineTo x="21600" y="0"/>
+                  </wp:wrapPolygon>
+                </wp:wrapTight>
+                <wp:docPr id="9" name="Text Box 9"/>
+                <wp:cNvGraphicFramePr/>
+                <a:graphic xmlns:a="http://schemas.openxmlformats.org/drawingml/2006/main">
+                  <a:graphicData uri="http://schemas.microsoft.com/office/word/2010/wordprocessingShape">
+                    <wps:wsp>
+                      <wps:cNvSpPr txBox="1"/>
+                      <wps:spPr>
+                        <a:xfrm>
+                          <a:off x="0" y="0"/>
+                          <a:ext cx="4265295" cy="635"/>
+                        </a:xfrm>
+                        <a:prstGeom prst="rect">
+                          <a:avLst/>
+                        </a:prstGeom>
+                        <a:solidFill>
+                          <a:prstClr val="white"/>
+                        </a:solidFill>
+                        <a:ln>
+                          <a:noFill/>
+                        </a:ln>
+                      </wps:spPr>
+                      <wps:txbx>
+                        <w:txbxContent>
+                          <w:p>
+                            <w:pPr>
+                              <w:pStyle w:val="Caption"/>
+                              <w:jc w:val="center"/>
+                              <w:rPr>
+                                <w:rFonts w:ascii="Times New Roman" w:hAnsi="Times New Roman" w:cs="Times New Roman"/>
+                                <w:noProof/>
+                                <w:color w:val="auto"/>
+                                <w:sz w:val="24"/>
+                              </w:rPr>
+                            </w:pPr>
+                            <w:r>
+                              <w:rPr>
+                                <w:i w:val="0"/>
+                                <w:color w:val="auto"/>
+                              </w:rPr>
+                              <w:t xml:space="preserve">Figure </w:t>
+                            </w:r>
+                            <w:r>
+                              <w:rPr>
+                                <w:i w:val="0"/>
+                                <w:color w:val="auto"/>
+                              </w:rPr>
+                              <w:fldChar w:fldCharType="begin"/>
+                            </w:r>
+                            <w:r>
+                              <w:rPr>
+                                <w:i w:val="0"/>
+                                <w:color w:val="auto"/>
+                              </w:rPr>
+                              <w:instrText xml:space="preserve"> SEQ Figure \* ARABIC </w:instrText>
+                            </w:r>
+                            <w:r>
+                              <w:rPr>
+                                <w:i w:val="0"/>
+                                <w:color w:val="auto"/>
+                              </w:rPr>
+                              <w:fldChar w:fldCharType="separate"/>
+                            </w:r>
+                            <w:r>
+                              <w:rPr>
+                                <w:i w:val="0"/>
+                                <w:noProof/>
+                                <w:color w:val="auto"/>
+                              </w:rPr>
+                              <w:t>4</w:t>
+                            </w:r>
+                            <w:r>
+                              <w:rPr>
+                                <w:i w:val="0"/>
+                                <w:color w:val="auto"/>
+                              </w:rPr>
+                              <w:fldChar w:fldCharType="end"/>
+                            </w:r>
+                            <w:r>
+                              <w:rPr>
+                                <w:i w:val="0"/>
+                                <w:color w:val="auto"/>
+                              </w:rPr>
+                              <w:t>.</w:t>
+                            </w:r>
+                            <w:r>
+                              <w:rPr>
+                                <w:color w:val="auto"/>
+                              </w:rPr>
+                              <w:t xml:space="preserve"> Step response of system with P controller.</w:t>
+                            </w:r>
+                          </w:p>
+                        </w:txbxContent>
+                      </wps:txbx>
+                      <wps:bodyPr rot="0" spcFirstLastPara="0" vertOverflow="overflow" horzOverflow="overflow" vert="horz" wrap="square" lIns="0" tIns="0" rIns="0" bIns="0" numCol="1" spcCol="0" rtlCol="0" fromWordArt="0" anchor="t" anchorCtr="0" forceAA="0" compatLnSpc="1">
+                        <a:prstTxWarp prst="textNoShape">
+                          <a:avLst/>
+                        </a:prstTxWarp>
+                        <a:spAutoFit/>
+                      </wps:bodyPr>
+                    </wps:wsp>
+                  </a:graphicData>
+                </a:graphic>
+              </wp:anchor>
+            </w:drawing>
+          </mc:Choice>
+          <mc:Fallback>
+            <w:pict>
+              <v:shape w14:anchorId="1BC8F1AD" id="Text Box 9" o:spid="_x0000_s1029" type="#_x0000_t202" style="position:absolute;margin-left:66pt;margin-top:258.25pt;width:335.85pt;height:.05pt;z-index:-251627520;visibility:visible;mso-wrap-style:square;mso-wrap-distance-left:9pt;mso-wrap-distance-top:0;mso-wrap-distance-right:9pt;mso-wrap-distance-bottom:0;mso-position-horizontal:absolute;mso-position-horizontal-relative:text;mso-position-vertical:absolute;mso-position-vertical-relative:text;v-text-anchor:top" o:gfxdata="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" stroked="f">
+                <v:textbox style="mso-fit-shape-to-text:t" inset="0,0,0,0">
+                  <w:txbxContent>
+                    <w:p>
+                      <w:pPr>
+                        <w:pStyle w:val="Caption"/>
+                        <w:jc w:val="center"/>
+                        <w:rPr>
+                          <w:rFonts w:ascii="Times New Roman" w:hAnsi="Times New Roman" w:cs="Times New Roman"/>
+                          <w:noProof/>
+                          <w:color w:val="auto"/>
+                          <w:sz w:val="24"/>
+                        </w:rPr>
+                      </w:pPr>
+                      <w:r>
+                        <w:rPr>
+                          <w:i w:val="0"/>
+                          <w:color w:val="auto"/>
+                        </w:rPr>
+                        <w:t xml:space="preserve">Figure </w:t>
+                      </w:r>
+                      <w:r>
+                        <w:rPr>
+                          <w:i w:val="0"/>
+                          <w:color w:val="auto"/>
+                        </w:rPr>
+                        <w:fldChar w:fldCharType="begin"/>
+                      </w:r>
+                      <w:r>
+                        <w:rPr>
+                          <w:i w:val="0"/>
+                          <w:color w:val="auto"/>
+                        </w:rPr>
+                        <w:instrText xml:space="preserve"> SEQ Figure \* ARABIC </w:instrText>
+                      </w:r>
+                      <w:r>
+                        <w:rPr>
+                          <w:i w:val="0"/>
+                          <w:color w:val="auto"/>
+                        </w:rPr>
+                        <w:fldChar w:fldCharType="separate"/>
+                      </w:r>
+                      <w:r>
+                        <w:rPr>
+                          <w:i w:val="0"/>
+                          <w:noProof/>
+                          <w:color w:val="auto"/>
+                        </w:rPr>
+                        <w:t>4</w:t>
+                      </w:r>
+                      <w:r>
+                        <w:rPr>
+                          <w:i w:val="0"/>
+                          <w:color w:val="auto"/>
+                        </w:rPr>
+                        <w:fldChar w:fldCharType="end"/>
+                      </w:r>
+                      <w:r>
+                        <w:rPr>
+                          <w:i w:val="0"/>
+                          <w:color w:val="auto"/>
+                        </w:rPr>
+                        <w:t>.</w:t>
+                      </w:r>
+                      <w:r>
+                        <w:rPr>
+                          <w:color w:val="auto"/>
+                        </w:rPr>
+                        <w:t xml:space="preserve"> Step response of system with P controller.</w:t>
+                      </w:r>
+                    </w:p>
+                  </w:txbxContent>
+                </v:textbox>
+                <w10:wrap type="tight"/>
+              </v:shape>
+            </w:pict>
+          </mc:Fallback>
+        </mc:AlternateContent>
+      </w:r>
+    </w:p>
+    <w:p>
+      <w:pPr>
+        <w:rPr>
+          <w:rFonts w:ascii="Times New Roman" w:hAnsi="Times New Roman" w:cs="Times New Roman"/>
+          <w:sz w:val="24"/>
+        </w:rPr>
+      </w:pPr>
+    </w:p>
+    <w:p>
+      <w:pPr>
+        <w:rPr>
+          <w:rFonts w:ascii="Times New Roman" w:hAnsi="Times New Roman" w:cs="Times New Roman"/>
+          <w:sz w:val="24"/>
+        </w:rPr>
+      </w:pPr>
+    </w:p>
+    <w:p>
+      <w:pPr>
+        <w:rPr>
+          <w:rFonts w:ascii="Times New Roman" w:hAnsi="Times New Roman" w:cs="Times New Roman"/>
+          <w:sz w:val="24"/>
+        </w:rPr>
+      </w:pPr>
+    </w:p>
+    <w:p>
+      <w:pPr>
+        <w:rPr>
+          <w:rFonts w:ascii="Times New Roman" w:hAnsi="Times New Roman" w:cs="Times New Roman"/>
+          <w:sz w:val="24"/>
+        </w:rPr>
+      </w:pPr>
+    </w:p>
+    <w:p>
+      <w:pPr>
+        <w:rPr>
+          <w:rFonts w:ascii="Times New Roman" w:hAnsi="Times New Roman" w:cs="Times New Roman"/>
+          <w:sz w:val="24"/>
+        </w:rPr>
+      </w:pPr>
+    </w:p>
+    <w:p>
+      <w:pPr>
+        <w:rPr>
+          <w:rFonts w:ascii="Times New Roman" w:hAnsi="Times New Roman" w:cs="Times New Roman"/>
+          <w:sz w:val="24"/>
+        </w:rPr>
+      </w:pPr>
+    </w:p>
+    <w:p>
+      <w:pPr>
+        <w:rPr>
+          <w:rFonts w:ascii="Times New Roman" w:hAnsi="Times New Roman" w:cs="Times New Roman"/>
+          <w:sz w:val="24"/>
+        </w:rPr>
+      </w:pPr>
+    </w:p>
+    <w:p>
+      <w:pPr>
+        <w:rPr>
+          <w:rFonts w:ascii="Times New Roman" w:hAnsi="Times New Roman" w:cs="Times New Roman"/>
+          <w:sz w:val="24"/>
+        </w:rPr>
+      </w:pPr>
+    </w:p>
+    <w:p>
+      <w:pPr>
+        <w:rPr>
+          <w:rFonts w:ascii="Times New Roman" w:hAnsi="Times New Roman" w:cs="Times New Roman"/>
+          <w:sz w:val="24"/>
+        </w:rPr>
+      </w:pPr>
+    </w:p>
+    <w:p>
+      <w:pPr>
+        <w:rPr>
+          <w:rFonts w:ascii="Times New Roman" w:hAnsi="Times New Roman" w:cs="Times New Roman"/>
+          <w:sz w:val="24"/>
+        </w:rPr>
+      </w:pPr>
+      <w:r>
+        <w:rPr>
+          <w:noProof/>
+        </w:rPr>
+        <w:lastRenderedPageBreak/>
+        <mc:AlternateContent>
+          <mc:Choice Requires="wps">
+            <w:drawing>
+              <wp:anchor distT="0" distB="0" distL="114300" distR="114300" simplePos="0" relativeHeight="251695104" behindDoc="1" locked="0" layoutInCell="1" allowOverlap="1" wp14:anchorId="547EC909" wp14:editId="079883AC">
+                <wp:simplePos x="0" y="0"/>
+                <wp:positionH relativeFrom="column">
+                  <wp:posOffset>1038225</wp:posOffset>
+                </wp:positionH>
+                <wp:positionV relativeFrom="paragraph">
+                  <wp:posOffset>2978150</wp:posOffset>
+                </wp:positionV>
+                <wp:extent cx="3873500" cy="635"/>
+                <wp:effectExtent l="0" t="0" r="0" b="0"/>
+                <wp:wrapTight wrapText="bothSides">
+                  <wp:wrapPolygon edited="0">
+                    <wp:start x="0" y="0"/>
+                    <wp:lineTo x="0" y="21600"/>
+                    <wp:lineTo x="21600" y="21600"/>
+                    <wp:lineTo x="21600" y="0"/>
+                  </wp:wrapPolygon>
+                </wp:wrapTight>
+                <wp:docPr id="22" name="Text Box 22"/>
+                <wp:cNvGraphicFramePr/>
+                <a:graphic xmlns:a="http://schemas.openxmlformats.org/drawingml/2006/main">
+                  <a:graphicData uri="http://schemas.microsoft.com/office/word/2010/wordprocessingShape">
+                    <wps:wsp>
+                      <wps:cNvSpPr txBox="1"/>
+                      <wps:spPr>
+                        <a:xfrm>
+                          <a:off x="0" y="0"/>
+                          <a:ext cx="3873500" cy="635"/>
+                        </a:xfrm>
+                        <a:prstGeom prst="rect">
+                          <a:avLst/>
+                        </a:prstGeom>
+                        <a:solidFill>
+                          <a:prstClr val="white"/>
+                        </a:solidFill>
+                        <a:ln>
+                          <a:noFill/>
+                        </a:ln>
+                      </wps:spPr>
+                      <wps:txbx>
+                        <w:txbxContent>
+                          <w:p>
+                            <w:pPr>
+                              <w:pStyle w:val="Caption"/>
+                              <w:jc w:val="center"/>
+                              <w:rPr>
+                                <w:rFonts w:ascii="Times New Roman" w:hAnsi="Times New Roman" w:cs="Times New Roman"/>
+                                <w:noProof/>
+                                <w:color w:val="auto"/>
+                                <w:sz w:val="24"/>
+                              </w:rPr>
+                            </w:pPr>
+                            <w:r>
+                              <w:rPr>
+                                <w:i w:val="0"/>
+                                <w:color w:val="auto"/>
+                              </w:rPr>
+                              <w:t xml:space="preserve">Figure </w:t>
+                            </w:r>
+                            <w:r>
+                              <w:rPr>
+                                <w:i w:val="0"/>
+                                <w:color w:val="auto"/>
+                              </w:rPr>
+                              <w:fldChar w:fldCharType="begin"/>
+                            </w:r>
+                            <w:r>
+                              <w:rPr>
+                                <w:i w:val="0"/>
+                                <w:color w:val="auto"/>
+                              </w:rPr>
+                              <w:instrText xml:space="preserve"> SEQ Figure \* ARABIC </w:instrText>
+                            </w:r>
+                            <w:r>
+                              <w:rPr>
+                                <w:i w:val="0"/>
+                                <w:color w:val="auto"/>
+                              </w:rPr>
+                              <w:fldChar w:fldCharType="separate"/>
+                            </w:r>
+                            <w:r>
+                              <w:rPr>
+                                <w:i w:val="0"/>
+                                <w:noProof/>
+                                <w:color w:val="auto"/>
+                              </w:rPr>
+                              <w:t>5</w:t>
+                            </w:r>
+                            <w:r>
+                              <w:rPr>
+                                <w:i w:val="0"/>
+                                <w:color w:val="auto"/>
+                              </w:rPr>
+                              <w:fldChar w:fldCharType="end"/>
+                            </w:r>
+                            <w:r>
+                              <w:rPr>
+                                <w:i w:val="0"/>
+                                <w:color w:val="auto"/>
+                              </w:rPr>
+                              <w:t>.</w:t>
+                            </w:r>
+                            <w:r>
+                              <w:rPr>
+                                <w:color w:val="auto"/>
+                              </w:rPr>
+                              <w:t xml:space="preserve"> Step response of system with P controller.</w:t>
+                            </w:r>
+                          </w:p>
+                        </w:txbxContent>
+                      </wps:txbx>
+                      <wps:bodyPr rot="0" spcFirstLastPara="0" vertOverflow="overflow" horzOverflow="overflow" vert="horz" wrap="square" lIns="0" tIns="0" rIns="0" bIns="0" numCol="1" spcCol="0" rtlCol="0" fromWordArt="0" anchor="t" anchorCtr="0" forceAA="0" compatLnSpc="1">
+                        <a:prstTxWarp prst="textNoShape">
+                          <a:avLst/>
+                        </a:prstTxWarp>
+                        <a:spAutoFit/>
+                      </wps:bodyPr>
+                    </wps:wsp>
+                  </a:graphicData>
+                </a:graphic>
+              </wp:anchor>
+            </w:drawing>
+          </mc:Choice>
+          <mc:Fallback>
+            <w:pict>
+              <v:shape w14:anchorId="547EC909" id="Text Box 22" o:spid="_x0000_s1030" type="#_x0000_t202" style="position:absolute;margin-left:81.75pt;margin-top:234.5pt;width:305pt;height:.05pt;z-index:-251621376;visibility:visible;mso-wrap-style:square;mso-wrap-distance-left:9pt;mso-wrap-distance-top:0;mso-wrap-distance-right:9pt;mso-wrap-distance-bottom:0;mso-position-horizontal:absolute;mso-position-horizontal-relative:text;mso-position-vertical:absolute;mso-position-vertical-relative:text;v-text-anchor:top" o:gfxdata="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" stroked="f">
+                <v:textbox style="mso-fit-shape-to-text:t" inset="0,0,0,0">
+                  <w:txbxContent>
+                    <w:p>
+                      <w:pPr>
+                        <w:pStyle w:val="Caption"/>
+                        <w:jc w:val="center"/>
+                        <w:rPr>
+                          <w:rFonts w:ascii="Times New Roman" w:hAnsi="Times New Roman" w:cs="Times New Roman"/>
+                          <w:noProof/>
+                          <w:color w:val="auto"/>
+                          <w:sz w:val="24"/>
+                        </w:rPr>
+                      </w:pPr>
+                      <w:r>
+                        <w:rPr>
+                          <w:i w:val="0"/>
+                          <w:color w:val="auto"/>
+                        </w:rPr>
+                        <w:t xml:space="preserve">Figure </w:t>
+                      </w:r>
+                      <w:r>
+                        <w:rPr>
+                          <w:i w:val="0"/>
+                          <w:color w:val="auto"/>
+                        </w:rPr>
+                        <w:fldChar w:fldCharType="begin"/>
+                      </w:r>
+                      <w:r>
+                        <w:rPr>
+                          <w:i w:val="0"/>
+                          <w:color w:val="auto"/>
+                        </w:rPr>
+                        <w:instrText xml:space="preserve"> SEQ Figure \* ARABIC </w:instrText>
+                      </w:r>
+                      <w:r>
+                        <w:rPr>
+                          <w:i w:val="0"/>
+                          <w:color w:val="auto"/>
+                        </w:rPr>
+                        <w:fldChar w:fldCharType="separate"/>
+                      </w:r>
+                      <w:r>
+                        <w:rPr>
+                          <w:i w:val="0"/>
+                          <w:noProof/>
+                          <w:color w:val="auto"/>
+                        </w:rPr>
+                        <w:t>5</w:t>
+                      </w:r>
+                      <w:r>
+                        <w:rPr>
+                          <w:i w:val="0"/>
+                          <w:color w:val="auto"/>
+                        </w:rPr>
+                        <w:fldChar w:fldCharType="end"/>
+                      </w:r>
+                      <w:r>
+                        <w:rPr>
+                          <w:i w:val="0"/>
+                          <w:color w:val="auto"/>
+                        </w:rPr>
+                        <w:t>.</w:t>
+                      </w:r>
+                      <w:r>
+                        <w:rPr>
+                          <w:color w:val="auto"/>
+                        </w:rPr>
+                        <w:t xml:space="preserve"> Step response of system with P controller.</w:t>
+                      </w:r>
+                    </w:p>
+                  </w:txbxContent>
+                </v:textbox>
+                <w10:wrap type="tight"/>
+              </v:shape>
+            </w:pict>
+          </mc:Fallback>
+        </mc:AlternateContent>
+      </w:r>
+      <w:r>
+        <w:rPr>
+          <w:rFonts w:ascii="Times New Roman" w:hAnsi="Times New Roman" w:cs="Times New Roman"/>
+          <w:noProof/>
+          <w:sz w:val="24"/>
+        </w:rPr>
+        <w:drawing>
+          <wp:anchor distT="0" distB="0" distL="114300" distR="114300" simplePos="0" relativeHeight="251693056" behindDoc="1" locked="0" layoutInCell="1" allowOverlap="1" wp14:anchorId="5DD7C06C" wp14:editId="1A69D38D">
+            <wp:simplePos x="0" y="0"/>
+            <wp:positionH relativeFrom="margin">
+              <wp:align>center</wp:align>
+            </wp:positionH>
+            <wp:positionV relativeFrom="paragraph">
+              <wp:posOffset>19050</wp:posOffset>
+            </wp:positionV>
+            <wp:extent cx="3873500" cy="2901950"/>
+            <wp:effectExtent l="19050" t="19050" r="12700" b="12700"/>
+            <wp:wrapTight wrapText="bothSides">
+              <wp:wrapPolygon edited="0">
+                <wp:start x="-106" y="-142"/>
+                <wp:lineTo x="-106" y="21553"/>
+                <wp:lineTo x="21565" y="21553"/>
+                <wp:lineTo x="21565" y="-142"/>
+                <wp:lineTo x="-106" y="-142"/>
+              </wp:wrapPolygon>
+            </wp:wrapTight>
+            <wp:docPr id="21" name="Picture 21"/>
+            <wp:cNvGraphicFramePr>
+              <a:graphicFrameLocks xmlns:a="http://schemas.openxmlformats.org/drawingml/2006/main" noChangeAspect="1"/>
+            </wp:cNvGraphicFramePr>
+            <a:graphic xmlns:a="http://schemas.openxmlformats.org/drawingml/2006/main">
+              <a:graphicData uri="http://schemas.openxmlformats.org/drawingml/2006/picture">
+                <pic:pic xmlns:pic="http://schemas.openxmlformats.org/drawingml/2006/picture">
+                  <pic:nvPicPr>
+                    <pic:cNvPr id="0" name="Picture 4"/>
+                    <pic:cNvPicPr>
+                      <a:picLocks noChangeAspect="1" noChangeArrowheads="1"/>
+                    </pic:cNvPicPr>
+                  </pic:nvPicPr>
+                  <pic:blipFill>
+                    <a:blip r:embed="rId11">
+                      <a:extLst>
+                        <a:ext uri="{28A0092B-C50C-407E-A947-70E740481C1C}">
+                          <a14:useLocalDpi xmlns:a14="http://schemas.microsoft.com/office/drawing/2010/main" val="0"/>
+                        </a:ext>
+                      </a:extLst>
+                    </a:blip>
+                    <a:srcRect/>
+                    <a:stretch>
+                      <a:fillRect/>
+                    </a:stretch>
+                  </pic:blipFill>
+                  <pic:spPr bwMode="auto">
+                    <a:xfrm>
+                      <a:off x="0" y="0"/>
+                      <a:ext cx="3873500" cy="2901950"/>
+                    </a:xfrm>
+                    <a:prstGeom prst="rect">
+                      <a:avLst/>
+                    </a:prstGeom>
+                    <a:noFill/>
+                    <a:ln>
+                      <a:solidFill>
+                        <a:schemeClr val="tx1"/>
+                      </a:solidFill>
+                    </a:ln>
+                  </pic:spPr>
+                </pic:pic>
+              </a:graphicData>
+            </a:graphic>
+            <wp14:sizeRelH relativeFrom="margin">
+              <wp14:pctWidth>0</wp14:pctWidth>
+            </wp14:sizeRelH>
+            <wp14:sizeRelV relativeFrom="margin">
+              <wp14:pctHeight>0</wp14:pctHeight>
+            </wp14:sizeRelV>
+          </wp:anchor>
+        </w:drawing>
+      </w:r>
+    </w:p>
+    <w:p>
+      <w:pPr>
+        <w:rPr>
+          <w:rFonts w:ascii="Times New Roman" w:hAnsi="Times New Roman" w:cs="Times New Roman"/>
+          <w:sz w:val="24"/>
+        </w:rPr>
+      </w:pPr>
+    </w:p>
+    <w:p>
+      <w:pPr>
+        <w:rPr>
+          <w:rFonts w:ascii="Times New Roman" w:hAnsi="Times New Roman" w:cs="Times New Roman"/>
+          <w:sz w:val="24"/>
+        </w:rPr>
+      </w:pPr>
+    </w:p>
+    <w:p>
+      <w:pPr>
+        <w:rPr>
+          <w:rFonts w:ascii="Times New Roman" w:hAnsi="Times New Roman" w:cs="Times New Roman"/>
+          <w:sz w:val="24"/>
+        </w:rPr>
+      </w:pPr>
+    </w:p>
+    <w:p>
+      <w:pPr>
+        <w:rPr>
+          <w:rFonts w:ascii="Times New Roman" w:hAnsi="Times New Roman" w:cs="Times New Roman"/>
+          <w:sz w:val="24"/>
+        </w:rPr>
+      </w:pPr>
+    </w:p>
+    <w:p>
+      <w:pPr>
+        <w:rPr>
+          <w:rFonts w:ascii="Times New Roman" w:hAnsi="Times New Roman" w:cs="Times New Roman"/>
+          <w:sz w:val="24"/>
+        </w:rPr>
+      </w:pPr>
+    </w:p>
+    <w:p>
+      <w:pPr>
+        <w:rPr>
+          <w:rFonts w:ascii="Times New Roman" w:hAnsi="Times New Roman" w:cs="Times New Roman"/>
+          <w:sz w:val="24"/>
+        </w:rPr>
+      </w:pPr>
+    </w:p>
+    <w:p>
+      <w:pPr>
+        <w:rPr>
+          <w:rFonts w:ascii="Times New Roman" w:hAnsi="Times New Roman" w:cs="Times New Roman"/>
+          <w:sz w:val="24"/>
+        </w:rPr>
+      </w:pPr>
+    </w:p>
+    <w:p>
+      <w:pPr>
+        <w:rPr>
+          <w:rFonts w:ascii="Times New Roman" w:hAnsi="Times New Roman" w:cs="Times New Roman"/>
+          <w:sz w:val="24"/>
+        </w:rPr>
+      </w:pPr>
+    </w:p>
+    <w:p>
+      <w:pPr>
+        <w:rPr>
+          <w:rFonts w:ascii="Times New Roman" w:hAnsi="Times New Roman" w:cs="Times New Roman"/>
+          <w:sz w:val="24"/>
+        </w:rPr>
+      </w:pPr>
+    </w:p>
+    <w:p>
+      <w:pPr>
+        <w:rPr>
+          <w:rFonts w:ascii="Times New Roman" w:hAnsi="Times New Roman" w:cs="Times New Roman"/>
+          <w:sz w:val="24"/>
+        </w:rPr>
+      </w:pPr>
+    </w:p>
+    <w:p>
+      <w:pPr>
+        <w:rPr>
+          <w:rFonts w:ascii="Times New Roman" w:hAnsi="Times New Roman" w:cs="Times New Roman"/>
+          <w:sz w:val="24"/>
+        </w:rPr>
+      </w:pPr>
+    </w:p>
+    <w:p>
+      <w:pPr>
+        <w:rPr>
+          <w:rFonts w:ascii="Times New Roman" w:hAnsi="Times New Roman" w:cs="Times New Roman"/>
+          <w:sz w:val="24"/>
+        </w:rPr>
+      </w:pPr>
+    </w:p>
+    <w:p>
+      <w:pPr>
+        <w:rPr>
+          <w:rFonts w:ascii="Times New Roman" w:hAnsi="Times New Roman" w:cs="Times New Roman"/>
+          <w:sz w:val="24"/>
+        </w:rPr>
+      </w:pPr>
+      <w:r>
+        <w:rPr>
+          <w:rFonts w:ascii="Times New Roman" w:hAnsi="Times New Roman" w:cs="Times New Roman"/>
+          <w:noProof/>
+          <w:sz w:val="24"/>
+        </w:rPr>
+        <w:drawing>
+          <wp:anchor distT="0" distB="0" distL="114300" distR="114300" simplePos="0" relativeHeight="251689984" behindDoc="1" locked="0" layoutInCell="1" allowOverlap="1" wp14:anchorId="771717DA" wp14:editId="034BA74F">
+            <wp:simplePos x="0" y="0"/>
+            <wp:positionH relativeFrom="margin">
+              <wp:align>center</wp:align>
+            </wp:positionH>
+            <wp:positionV relativeFrom="paragraph">
+              <wp:posOffset>96909</wp:posOffset>
+            </wp:positionV>
+            <wp:extent cx="3815080" cy="2858135"/>
+            <wp:effectExtent l="19050" t="19050" r="13970" b="18415"/>
+            <wp:wrapTight wrapText="bothSides">
+              <wp:wrapPolygon edited="0">
+                <wp:start x="-108" y="-144"/>
+                <wp:lineTo x="-108" y="21595"/>
+                <wp:lineTo x="21571" y="21595"/>
+                <wp:lineTo x="21571" y="-144"/>
+                <wp:lineTo x="-108" y="-144"/>
+              </wp:wrapPolygon>
+            </wp:wrapTight>
+            <wp:docPr id="12" name="Picture 12"/>
+            <wp:cNvGraphicFramePr>
+              <a:graphicFrameLocks xmlns:a="http://schemas.openxmlformats.org/drawingml/2006/main" noChangeAspect="1"/>
+            </wp:cNvGraphicFramePr>
+            <a:graphic xmlns:a="http://schemas.openxmlformats.org/drawingml/2006/main">
+              <a:graphicData uri="http://schemas.openxmlformats.org/drawingml/2006/picture">
+                <pic:pic xmlns:pic="http://schemas.openxmlformats.org/drawingml/2006/picture">
+                  <pic:nvPicPr>
+                    <pic:cNvPr id="0" name="Picture 3"/>
+                    <pic:cNvPicPr>
+                      <a:picLocks noChangeAspect="1" noChangeArrowheads="1"/>
+                    </pic:cNvPicPr>
+                  </pic:nvPicPr>
+                  <pic:blipFill>
+                    <a:blip r:embed="rId12">
+                      <a:extLst>
+                        <a:ext uri="{28A0092B-C50C-407E-A947-70E740481C1C}">
+                          <a14:useLocalDpi xmlns:a14="http://schemas.microsoft.com/office/drawing/2010/main" val="0"/>
+                        </a:ext>
+                      </a:extLst>
+                    </a:blip>
+                    <a:srcRect/>
+                    <a:stretch>
+                      <a:fillRect/>
+                    </a:stretch>
+                  </pic:blipFill>
+                  <pic:spPr bwMode="auto">
+                    <a:xfrm>
+                      <a:off x="0" y="0"/>
+                      <a:ext cx="3815080" cy="2858135"/>
+                    </a:xfrm>
+                    <a:prstGeom prst="rect">
+                      <a:avLst/>
+                    </a:prstGeom>
+                    <a:noFill/>
+                    <a:ln>
+                      <a:solidFill>
+                        <a:schemeClr val="tx1"/>
+                      </a:solidFill>
+                    </a:ln>
+                  </pic:spPr>
+                </pic:pic>
+              </a:graphicData>
+            </a:graphic>
+            <wp14:sizeRelH relativeFrom="margin">
+              <wp14:pctWidth>0</wp14:pctWidth>
+            </wp14:sizeRelH>
+            <wp14:sizeRelV relativeFrom="margin">
+              <wp14:pctHeight>0</wp14:pctHeight>
+            </wp14:sizeRelV>
+          </wp:anchor>
+        </w:drawing>
+      </w:r>
+    </w:p>
+    <w:p>
+      <w:pPr>
+        <w:rPr>
+          <w:rFonts w:ascii="Times New Roman" w:hAnsi="Times New Roman" w:cs="Times New Roman"/>
+          <w:sz w:val="24"/>
+        </w:rPr>
+      </w:pPr>
+    </w:p>
+    <w:p>
+      <w:pPr>
+        <w:rPr>
+          <w:rFonts w:ascii="Times New Roman" w:hAnsi="Times New Roman" w:cs="Times New Roman"/>
+          <w:sz w:val="24"/>
+        </w:rPr>
+      </w:pPr>
+      <w:r>
+        <w:rPr>
+          <w:noProof/>
+        </w:rPr>
+        <mc:AlternateContent>
+          <mc:Choice Requires="wps">
+            <w:drawing>
+              <wp:anchor distT="0" distB="0" distL="114300" distR="114300" simplePos="0" relativeHeight="251692032" behindDoc="1" locked="0" layoutInCell="1" allowOverlap="1" wp14:anchorId="4C062D96" wp14:editId="6AF628C2">
+                <wp:simplePos x="0" y="0"/>
+                <wp:positionH relativeFrom="margin">
+                  <wp:align>center</wp:align>
+                </wp:positionH>
+                <wp:positionV relativeFrom="paragraph">
+                  <wp:posOffset>2417261</wp:posOffset>
+                </wp:positionV>
+                <wp:extent cx="4150995" cy="635"/>
+                <wp:effectExtent l="0" t="0" r="1905" b="0"/>
+                <wp:wrapTight wrapText="bothSides">
+                  <wp:wrapPolygon edited="0">
+                    <wp:start x="0" y="0"/>
+                    <wp:lineTo x="0" y="20057"/>
+                    <wp:lineTo x="21511" y="20057"/>
+                    <wp:lineTo x="21511" y="0"/>
+                    <wp:lineTo x="0" y="0"/>
+                  </wp:wrapPolygon>
+                </wp:wrapTight>
+                <wp:docPr id="17" name="Text Box 17"/>
+                <wp:cNvGraphicFramePr/>
+                <a:graphic xmlns:a="http://schemas.openxmlformats.org/drawingml/2006/main">
+                  <a:graphicData uri="http://schemas.microsoft.com/office/word/2010/wordprocessingShape">
+                    <wps:wsp>
+                      <wps:cNvSpPr txBox="1"/>
+                      <wps:spPr>
+                        <a:xfrm>
+                          <a:off x="0" y="0"/>
+                          <a:ext cx="4150995" cy="635"/>
+                        </a:xfrm>
+                        <a:prstGeom prst="rect">
+                          <a:avLst/>
+                        </a:prstGeom>
+                        <a:solidFill>
+                          <a:prstClr val="white"/>
+                        </a:solidFill>
+                        <a:ln>
+                          <a:noFill/>
+                        </a:ln>
+                      </wps:spPr>
+                      <wps:txbx>
+                        <w:txbxContent>
+                          <w:p>
+                            <w:pPr>
+                              <w:pStyle w:val="Caption"/>
+                              <w:jc w:val="center"/>
+                              <w:rPr>
+                                <w:rFonts w:ascii="Times New Roman" w:hAnsi="Times New Roman" w:cs="Times New Roman"/>
+                                <w:noProof/>
+                                <w:color w:val="auto"/>
+                                <w:sz w:val="24"/>
+                              </w:rPr>
+                            </w:pPr>
+                            <w:r>
+                              <w:rPr>
+                                <w:i w:val="0"/>
+                                <w:color w:val="auto"/>
+                              </w:rPr>
+                              <w:t xml:space="preserve">Figure </w:t>
+                            </w:r>
+                            <w:r>
+                              <w:rPr>
+                                <w:i w:val="0"/>
+                                <w:color w:val="auto"/>
+                              </w:rPr>
+                              <w:fldChar w:fldCharType="begin"/>
+                            </w:r>
+                            <w:r>
+                              <w:rPr>
+                                <w:i w:val="0"/>
+                                <w:color w:val="auto"/>
+                              </w:rPr>
+                              <w:instrText xml:space="preserve"> SEQ Figure \* ARABIC </w:instrText>
+                            </w:r>
+                            <w:r>
+                              <w:rPr>
+                                <w:i w:val="0"/>
+                                <w:color w:val="auto"/>
+                              </w:rPr>
+                              <w:fldChar w:fldCharType="separate"/>
+                            </w:r>
+                            <w:r>
+                              <w:rPr>
+                                <w:i w:val="0"/>
+                                <w:noProof/>
+                                <w:color w:val="auto"/>
+                              </w:rPr>
+                              <w:t>6</w:t>
+                            </w:r>
+                            <w:r>
+                              <w:rPr>
+                                <w:i w:val="0"/>
+                                <w:color w:val="auto"/>
+                              </w:rPr>
+                              <w:fldChar w:fldCharType="end"/>
+                            </w:r>
+                            <w:r>
+                              <w:rPr>
+                                <w:i w:val="0"/>
+                                <w:color w:val="auto"/>
+                              </w:rPr>
+                              <w:t>.</w:t>
+                            </w:r>
+                            <w:r>
+                              <w:rPr>
+                                <w:color w:val="auto"/>
+                              </w:rPr>
+                              <w:t xml:space="preserve"> Step response of system with P controller.</w:t>
+                            </w:r>
+                          </w:p>
+                        </w:txbxContent>
+                      </wps:txbx>
+                      <wps:bodyPr rot="0" spcFirstLastPara="0" vertOverflow="overflow" horzOverflow="overflow" vert="horz" wrap="square" lIns="0" tIns="0" rIns="0" bIns="0" numCol="1" spcCol="0" rtlCol="0" fromWordArt="0" anchor="t" anchorCtr="0" forceAA="0" compatLnSpc="1">
+                        <a:prstTxWarp prst="textNoShape">
+                          <a:avLst/>
+                        </a:prstTxWarp>
+                        <a:spAutoFit/>
+                      </wps:bodyPr>
+                    </wps:wsp>
+                  </a:graphicData>
+                </a:graphic>
+              </wp:anchor>
+            </w:drawing>
+          </mc:Choice>
+          <mc:Fallback>
+            <w:pict>
+              <v:shape w14:anchorId="4C062D96" id="Text Box 17" o:spid="_x0000_s1031" type="#_x0000_t202" style="position:absolute;margin-left:0;margin-top:190.35pt;width:326.85pt;height:.05pt;z-index:-251624448;visibility:visible;mso-wrap-style:square;mso-wrap-distance-left:9pt;mso-wrap-distance-top:0;mso-wrap-distance-right:9pt;mso-wrap-distance-bottom:0;mso-position-horizontal:center;mso-position-horizontal-relative:margin;mso-position-vertical:absolute;mso-position-vertical-relative:text;v-text-anchor:top" o:gfxdata="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" stroked="f">
+                <v:textbox style="mso-fit-shape-to-text:t" inset="0,0,0,0">
+                  <w:txbxContent>
+                    <w:p>
+                      <w:pPr>
+                        <w:pStyle w:val="Caption"/>
+                        <w:jc w:val="center"/>
+                        <w:rPr>
+                          <w:rFonts w:ascii="Times New Roman" w:hAnsi="Times New Roman" w:cs="Times New Roman"/>
+                          <w:noProof/>
+                          <w:color w:val="auto"/>
+                          <w:sz w:val="24"/>
+                        </w:rPr>
+                      </w:pPr>
+                      <w:r>
+                        <w:rPr>
+                          <w:i w:val="0"/>
+                          <w:color w:val="auto"/>
+                        </w:rPr>
+                        <w:t xml:space="preserve">Figure </w:t>
+                      </w:r>
+                      <w:r>
+                        <w:rPr>
+                          <w:i w:val="0"/>
+                          <w:color w:val="auto"/>
+                        </w:rPr>
+                        <w:fldChar w:fldCharType="begin"/>
+                      </w:r>
+                      <w:r>
+                        <w:rPr>
+                          <w:i w:val="0"/>
+                          <w:color w:val="auto"/>
+                        </w:rPr>
+                        <w:instrText xml:space="preserve"> SEQ Figure \* ARABIC </w:instrText>
+                      </w:r>
+                      <w:r>
+                        <w:rPr>
+                          <w:i w:val="0"/>
+                          <w:color w:val="auto"/>
+                        </w:rPr>
+                        <w:fldChar w:fldCharType="separate"/>
+                      </w:r>
+                      <w:r>
+                        <w:rPr>
+                          <w:i w:val="0"/>
+                          <w:noProof/>
+                          <w:color w:val="auto"/>
+                        </w:rPr>
+                        <w:t>6</w:t>
+                      </w:r>
+                      <w:r>
+                        <w:rPr>
+                          <w:i w:val="0"/>
+                          <w:color w:val="auto"/>
+                        </w:rPr>
+                        <w:fldChar w:fldCharType="end"/>
+                      </w:r>
+                      <w:r>
+                        <w:rPr>
+                          <w:i w:val="0"/>
+                          <w:color w:val="auto"/>
+                        </w:rPr>
+                        <w:t>.</w:t>
+                      </w:r>
+                      <w:r>
+                        <w:rPr>
+                          <w:color w:val="auto"/>
+                        </w:rPr>
+                        <w:t xml:space="preserve"> Step response of system with P controller.</w:t>
+                      </w:r>
+                    </w:p>
+                  </w:txbxContent>
+                </v:textbox>
+                <w10:wrap type="tight" anchorx="margin"/>
+              </v:shape>
+            </w:pict>
+          </mc:Fallback>
+        </mc:AlternateContent>
+      </w:r>
+    </w:p>
+    <w:p>
+      <w:pPr>
+        <w:rPr>
+          <w:rFonts w:ascii="Times New Roman" w:hAnsi="Times New Roman" w:cs="Times New Roman"/>
+          <w:sz w:val="24"/>
+        </w:rPr>
+      </w:pPr>
+    </w:p>
+    <w:p>
+      <w:pPr>
+        <w:rPr>
+          <w:rFonts w:ascii="Times New Roman" w:hAnsi="Times New Roman" w:cs="Times New Roman"/>
+          <w:sz w:val="24"/>
+        </w:rPr>
+      </w:pPr>
+    </w:p>
+    <w:p>
+      <w:pPr>
+        <w:rPr>
+          <w:rFonts w:ascii="Times New Roman" w:hAnsi="Times New Roman" w:cs="Times New Roman"/>
+          <w:sz w:val="24"/>
+        </w:rPr>
+      </w:pPr>
+    </w:p>
+    <w:p>
+      <w:pPr>
+        <w:rPr>
+          <w:rFonts w:ascii="Times New Roman" w:hAnsi="Times New Roman" w:cs="Times New Roman"/>
+          <w:sz w:val="24"/>
+        </w:rPr>
+      </w:pPr>
+    </w:p>
+    <w:p>
+      <w:pPr>
+        <w:rPr>
+          <w:rFonts w:ascii="Times New Roman" w:hAnsi="Times New Roman" w:cs="Times New Roman"/>
+          <w:sz w:val="24"/>
+        </w:rPr>
+      </w:pPr>
+    </w:p>
+    <w:p>
+      <w:pPr>
+        <w:rPr>
+          <w:rFonts w:ascii="Times New Roman" w:hAnsi="Times New Roman" w:cs="Times New Roman"/>
+          <w:sz w:val="24"/>
+        </w:rPr>
+      </w:pPr>
+    </w:p>
+    <w:p>
+      <w:pPr>
+        <w:rPr>
+          <w:rFonts w:ascii="Times New Roman" w:hAnsi="Times New Roman" w:cs="Times New Roman"/>
+          <w:sz w:val="24"/>
+        </w:rPr>
+      </w:pPr>
+    </w:p>
+    <w:p>
+      <w:pPr>
+        <w:rPr>
+          <w:rFonts w:ascii="Times New Roman" w:hAnsi="Times New Roman" w:cs="Times New Roman"/>
+          <w:sz w:val="24"/>
+        </w:rPr>
+      </w:pPr>
+    </w:p>
+    <w:p>
+      <w:pPr>
+        <w:rPr>
+          <w:rFonts w:ascii="Times New Roman" w:hAnsi="Times New Roman" w:cs="Times New Roman"/>
+          <w:sz w:val="24"/>
+        </w:rPr>
+      </w:pPr>
+    </w:p>
+    <w:p>
+      <w:pPr>
+        <w:rPr>
+          <w:rFonts w:ascii="Times New Roman" w:hAnsi="Times New Roman" w:cs="Times New Roman"/>
+          <w:sz w:val="24"/>
+        </w:rPr>
+      </w:pPr>
+    </w:p>
+    <w:p>
+      <w:pPr>
+        <w:rPr>
+          <w:rFonts w:ascii="Times New Roman" w:hAnsi="Times New Roman" w:cs="Times New Roman"/>
+          <w:sz w:val="24"/>
+        </w:rPr>
+      </w:pPr>
+    </w:p>
+    <w:p>
+      <w:pPr>
+        <w:rPr>
+          <w:rFonts w:ascii="Times New Roman" w:hAnsi="Times New Roman" w:cs="Times New Roman"/>
+          <w:sz w:val="24"/>
+        </w:rPr>
+      </w:pPr>
+    </w:p>
+    <w:p>
+      <w:pPr>
+        <w:rPr>
+          <w:rFonts w:ascii="Times New Roman" w:hAnsi="Times New Roman" w:cs="Times New Roman"/>
+          <w:sz w:val="24"/>
+        </w:rPr>
+      </w:pPr>
+      <w:r>
+        <w:rPr>
+          <w:rFonts w:ascii="Times New Roman" w:hAnsi="Times New Roman" w:cs="Times New Roman"/>
+          <w:noProof/>
+          <w:sz w:val="24"/>
+        </w:rPr>
+        <w:lastRenderedPageBreak/>
+        <w:drawing>
+          <wp:anchor distT="0" distB="0" distL="114300" distR="114300" simplePos="0" relativeHeight="251679744" behindDoc="1" locked="0" layoutInCell="1" allowOverlap="1" wp14:anchorId="50E40E16" wp14:editId="5F8E3284">
+            <wp:simplePos x="0" y="0"/>
+            <wp:positionH relativeFrom="margin">
+              <wp:align>center</wp:align>
+            </wp:positionH>
+            <wp:positionV relativeFrom="paragraph">
+              <wp:posOffset>18845</wp:posOffset>
+            </wp:positionV>
+            <wp:extent cx="3785235" cy="2835910"/>
+            <wp:effectExtent l="19050" t="19050" r="24765" b="21590"/>
+            <wp:wrapTight wrapText="bothSides">
+              <wp:wrapPolygon edited="0">
+                <wp:start x="-109" y="-145"/>
+                <wp:lineTo x="-109" y="21619"/>
+                <wp:lineTo x="21633" y="21619"/>
+                <wp:lineTo x="21633" y="-145"/>
+                <wp:lineTo x="-109" y="-145"/>
               </wp:wrapPolygon>
             </wp:wrapTight>
             <wp:docPr id="16" name="Picture 16"/>
@@ -818,7 +2438,7 @@
                     </pic:cNvPicPr>
                   </pic:nvPicPr>
                   <pic:blipFill>
-                    <a:blip r:embed="rId7">
+                    <a:blip r:embed="rId13">
                       <a:extLst>
                         <a:ext uri="{28A0092B-C50C-407E-A947-70E740481C1C}">
                           <a14:useLocalDpi xmlns:a14="http://schemas.microsoft.com/office/drawing/2010/main" val="0"/>
@@ -833,7 +2453,7 @@
                   <pic:spPr bwMode="auto">
                     <a:xfrm>
                       <a:off x="0" y="0"/>
-                      <a:ext cx="4412984" cy="3306712"/>
+                      <a:ext cx="3785235" cy="2835910"/>
                     </a:xfrm>
                     <a:prstGeom prst="rect">
                       <a:avLst/>
@@ -848,6 +2468,12 @@
                 </pic:pic>
               </a:graphicData>
             </a:graphic>
+            <wp14:sizeRelH relativeFrom="margin">
+              <wp14:pctWidth>0</wp14:pctWidth>
+            </wp14:sizeRelH>
+            <wp14:sizeRelV relativeFrom="margin">
+              <wp14:pctHeight>0</wp14:pctHeight>
+            </wp14:sizeRelV>
           </wp:anchor>
         </w:drawing>
       </w:r>
@@ -923,30 +2549,6 @@
           <w:sz w:val="24"/>
         </w:rPr>
       </w:pPr>
-    </w:p>
-    <w:p>
-      <w:pPr>
-        <w:rPr>
-          <w:rFonts w:ascii="Times New Roman" w:hAnsi="Times New Roman" w:cs="Times New Roman"/>
-          <w:sz w:val="24"/>
-        </w:rPr>
-      </w:pPr>
-    </w:p>
-    <w:p>
-      <w:pPr>
-        <w:rPr>
-          <w:rFonts w:ascii="Times New Roman" w:hAnsi="Times New Roman" w:cs="Times New Roman"/>
-          <w:sz w:val="24"/>
-        </w:rPr>
-      </w:pPr>
-    </w:p>
-    <w:p>
-      <w:pPr>
-        <w:rPr>
-          <w:rFonts w:ascii="Times New Roman" w:hAnsi="Times New Roman" w:cs="Times New Roman"/>
-          <w:sz w:val="24"/>
-        </w:rPr>
-      </w:pPr>
       <w:r>
         <w:rPr>
           <w:noProof/>
@@ -954,13 +2556,13 @@
         <mc:AlternateContent>
           <mc:Choice Requires="wps">
             <w:drawing>
-              <wp:anchor distT="0" distB="0" distL="114300" distR="114300" simplePos="0" relativeHeight="251669504" behindDoc="1" locked="0" layoutInCell="1" allowOverlap="1" wp14:anchorId="07AA1709" wp14:editId="082C7A5D">
+              <wp:anchor distT="0" distB="0" distL="114300" distR="114300" simplePos="0" relativeHeight="251669504" behindDoc="1" locked="0" layoutInCell="1" allowOverlap="1" wp14:anchorId="07AA1709" wp14:editId="52815E8E">
                 <wp:simplePos x="0" y="0"/>
                 <wp:positionH relativeFrom="margin">
-                  <wp:align>center</wp:align>
+                  <wp:posOffset>979007</wp:posOffset>
                 </wp:positionH>
                 <wp:positionV relativeFrom="paragraph">
-                  <wp:posOffset>187981</wp:posOffset>
+                  <wp:posOffset>262685</wp:posOffset>
                 </wp:positionV>
                 <wp:extent cx="3970020" cy="635"/>
                 <wp:effectExtent l="0" t="0" r="0" b="0"/>
@@ -1041,7 +2643,7 @@
                                 <w:noProof/>
                                 <w:color w:val="auto"/>
                               </w:rPr>
-                              <w:t>3</w:t>
+                              <w:t>7</w:t>
                             </w:r>
                             <w:r>
                               <w:rPr>
@@ -1080,7 +2682,7 @@
           </mc:Choice>
           <mc:Fallback>
             <w:pict>
-              <v:shape w14:anchorId="07AA1709" id="Text Box 8" o:spid="_x0000_s1028" type="#_x0000_t202" style="position:absolute;margin-left:0;margin-top:14.8pt;width:312.6pt;height:.05pt;z-index:-251646976;visibility:visible;mso-wrap-style:square;mso-wrap-distance-left:9pt;mso-wrap-distance-top:0;mso-wrap-distance-right:9pt;mso-wrap-distance-bottom:0;mso-position-horizontal:center;mso-position-horizontal-relative:margin;mso-position-vertical:absolute;mso-position-vertical-relative:text;v-text-anchor:top" o:gfxdata="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" stroked="f">
+              <v:shape w14:anchorId="07AA1709" id="Text Box 8" o:spid="_x0000_s1032" type="#_x0000_t202" style="position:absolute;margin-left:77.1pt;margin-top:20.7pt;width:312.6pt;height:.05pt;z-index:-251646976;visibility:visible;mso-wrap-style:square;mso-wrap-distance-left:9pt;mso-wrap-distance-top:0;mso-wrap-distance-right:9pt;mso-wrap-distance-bottom:0;mso-position-horizontal:absolute;mso-position-horizontal-relative:margin;mso-position-vertical:absolute;mso-position-vertical-relative:text;v-text-anchor:top" o:gfxdata="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" stroked="f">
                 <v:textbox style="mso-fit-shape-to-text:t" inset="0,0,0,0">
                   <w:txbxContent>
                     <w:p>
@@ -1128,7 +2730,7 @@
                           <w:noProof/>
                           <w:color w:val="auto"/>
                         </w:rPr>
-                        <w:t>3</w:t>
+                        <w:t>7</w:t>
                       </w:r>
                       <w:r>
                         <w:rPr>
@@ -1175,6 +2777,22 @@
           <w:sz w:val="24"/>
         </w:rPr>
       </w:pPr>
+    </w:p>
+    <w:p>
+      <w:pPr>
+        <w:rPr>
+          <w:rFonts w:ascii="Times New Roman" w:hAnsi="Times New Roman" w:cs="Times New Roman"/>
+          <w:sz w:val="24"/>
+        </w:rPr>
+      </w:pPr>
+    </w:p>
+    <w:p>
+      <w:pPr>
+        <w:rPr>
+          <w:rFonts w:ascii="Times New Roman" w:hAnsi="Times New Roman" w:cs="Times New Roman"/>
+          <w:sz w:val="24"/>
+        </w:rPr>
+      </w:pPr>
       <w:r>
         <w:rPr>
           <w:rFonts w:ascii="Times New Roman" w:hAnsi="Times New Roman" w:cs="Times New Roman"/>
@@ -1182,23 +2800,23 @@
           <w:sz w:val="24"/>
         </w:rPr>
         <w:drawing>
-          <wp:anchor distT="0" distB="0" distL="114300" distR="114300" simplePos="0" relativeHeight="251680768" behindDoc="1" locked="0" layoutInCell="1" allowOverlap="1" wp14:anchorId="02A8DC87" wp14:editId="77892BE9">
+          <wp:anchor distT="0" distB="0" distL="114300" distR="114300" simplePos="0" relativeHeight="251680768" behindDoc="1" locked="0" layoutInCell="1" allowOverlap="1" wp14:anchorId="02A8DC87" wp14:editId="34A0DF42">
             <wp:simplePos x="0" y="0"/>
             <wp:positionH relativeFrom="margin">
               <wp:align>center</wp:align>
             </wp:positionH>
             <wp:positionV relativeFrom="paragraph">
-              <wp:posOffset>145292</wp:posOffset>
+              <wp:posOffset>33040</wp:posOffset>
             </wp:positionV>
-            <wp:extent cx="4394200" cy="3292475"/>
-            <wp:effectExtent l="19050" t="19050" r="25400" b="22225"/>
+            <wp:extent cx="3792220" cy="2841625"/>
+            <wp:effectExtent l="19050" t="19050" r="17780" b="15875"/>
             <wp:wrapTight wrapText="bothSides">
               <wp:wrapPolygon edited="0">
-                <wp:start x="-94" y="-125"/>
-                <wp:lineTo x="-94" y="21621"/>
-                <wp:lineTo x="21631" y="21621"/>
-                <wp:lineTo x="21631" y="-125"/>
-                <wp:lineTo x="-94" y="-125"/>
+                <wp:start x="-109" y="-145"/>
+                <wp:lineTo x="-109" y="21576"/>
+                <wp:lineTo x="21593" y="21576"/>
+                <wp:lineTo x="21593" y="-145"/>
+                <wp:lineTo x="-109" y="-145"/>
               </wp:wrapPolygon>
             </wp:wrapTight>
             <wp:docPr id="18" name="Picture 18"/>
@@ -1215,7 +2833,7 @@
                     </pic:cNvPicPr>
                   </pic:nvPicPr>
                   <pic:blipFill>
-                    <a:blip r:embed="rId8">
+                    <a:blip r:embed="rId14">
                       <a:extLst>
                         <a:ext uri="{28A0092B-C50C-407E-A947-70E740481C1C}">
                           <a14:useLocalDpi xmlns:a14="http://schemas.microsoft.com/office/drawing/2010/main" val="0"/>
@@ -1230,7 +2848,7 @@
                   <pic:spPr bwMode="auto">
                     <a:xfrm>
                       <a:off x="0" y="0"/>
-                      <a:ext cx="4394200" cy="3292475"/>
+                      <a:ext cx="3792220" cy="2841625"/>
                     </a:xfrm>
                     <a:prstGeom prst="rect">
                       <a:avLst/>
@@ -1254,6 +2872,96 @@
           </wp:anchor>
         </w:drawing>
       </w:r>
+    </w:p>
+    <w:p>
+      <w:pPr>
+        <w:rPr>
+          <w:rFonts w:ascii="Times New Roman" w:hAnsi="Times New Roman" w:cs="Times New Roman"/>
+          <w:sz w:val="24"/>
+        </w:rPr>
+      </w:pPr>
+    </w:p>
+    <w:p>
+      <w:pPr>
+        <w:tabs>
+          <w:tab w:val="left" w:pos="3461"/>
+        </w:tabs>
+        <w:rPr>
+          <w:rFonts w:ascii="Times New Roman" w:hAnsi="Times New Roman" w:cs="Times New Roman"/>
+          <w:sz w:val="24"/>
+        </w:rPr>
+      </w:pPr>
+      <w:r>
+        <w:rPr>
+          <w:rFonts w:ascii="Times New Roman" w:hAnsi="Times New Roman" w:cs="Times New Roman"/>
+          <w:sz w:val="24"/>
+        </w:rPr>
+        <w:tab/>
+      </w:r>
+    </w:p>
+    <w:p>
+      <w:pPr>
+        <w:rPr>
+          <w:rFonts w:ascii="Times New Roman" w:hAnsi="Times New Roman" w:cs="Times New Roman"/>
+          <w:sz w:val="24"/>
+        </w:rPr>
+      </w:pPr>
+    </w:p>
+    <w:p>
+      <w:pPr>
+        <w:rPr>
+          <w:rFonts w:ascii="Times New Roman" w:hAnsi="Times New Roman" w:cs="Times New Roman"/>
+          <w:sz w:val="24"/>
+        </w:rPr>
+      </w:pPr>
+    </w:p>
+    <w:p>
+      <w:pPr>
+        <w:rPr>
+          <w:rFonts w:ascii="Times New Roman" w:hAnsi="Times New Roman" w:cs="Times New Roman"/>
+          <w:sz w:val="24"/>
+        </w:rPr>
+      </w:pPr>
+    </w:p>
+    <w:p>
+      <w:pPr>
+        <w:rPr>
+          <w:rFonts w:ascii="Times New Roman" w:hAnsi="Times New Roman" w:cs="Times New Roman"/>
+          <w:sz w:val="24"/>
+        </w:rPr>
+      </w:pPr>
+    </w:p>
+    <w:p>
+      <w:pPr>
+        <w:rPr>
+          <w:rFonts w:ascii="Times New Roman" w:hAnsi="Times New Roman" w:cs="Times New Roman"/>
+          <w:sz w:val="24"/>
+        </w:rPr>
+      </w:pPr>
+    </w:p>
+    <w:p>
+      <w:pPr>
+        <w:rPr>
+          <w:rFonts w:ascii="Times New Roman" w:hAnsi="Times New Roman" w:cs="Times New Roman"/>
+          <w:sz w:val="24"/>
+        </w:rPr>
+      </w:pPr>
+    </w:p>
+    <w:p>
+      <w:pPr>
+        <w:rPr>
+          <w:rFonts w:ascii="Times New Roman" w:hAnsi="Times New Roman" w:cs="Times New Roman"/>
+          <w:sz w:val="24"/>
+        </w:rPr>
+      </w:pPr>
+    </w:p>
+    <w:p>
+      <w:pPr>
+        <w:rPr>
+          <w:rFonts w:ascii="Times New Roman" w:hAnsi="Times New Roman" w:cs="Times New Roman"/>
+          <w:sz w:val="24"/>
+        </w:rPr>
+      </w:pPr>
       <w:r>
         <w:rPr>
           <w:noProof/>
@@ -1261,22 +2969,23 @@
         <mc:AlternateContent>
           <mc:Choice Requires="wps">
             <w:drawing>
-              <wp:anchor distT="0" distB="0" distL="114300" distR="114300" simplePos="0" relativeHeight="251672576" behindDoc="1" locked="0" layoutInCell="1" allowOverlap="1" wp14:anchorId="3063C60A" wp14:editId="70794DF1">
+              <wp:anchor distT="0" distB="0" distL="114300" distR="114300" simplePos="0" relativeHeight="251672576" behindDoc="1" locked="0" layoutInCell="1" allowOverlap="1" wp14:anchorId="3063C60A" wp14:editId="21491022">
                 <wp:simplePos x="0" y="0"/>
-                <wp:positionH relativeFrom="column">
-                  <wp:posOffset>771525</wp:posOffset>
+                <wp:positionH relativeFrom="margin">
+                  <wp:align>center</wp:align>
                 </wp:positionH>
                 <wp:positionV relativeFrom="paragraph">
-                  <wp:posOffset>3492500</wp:posOffset>
+                  <wp:posOffset>5203</wp:posOffset>
                 </wp:positionV>
                 <wp:extent cx="4403090" cy="635"/>
                 <wp:effectExtent l="0" t="0" r="0" b="0"/>
                 <wp:wrapTight wrapText="bothSides">
                   <wp:wrapPolygon edited="0">
                     <wp:start x="0" y="0"/>
-                    <wp:lineTo x="0" y="21600"/>
-                    <wp:lineTo x="21600" y="21600"/>
-                    <wp:lineTo x="21600" y="0"/>
+                    <wp:lineTo x="0" y="20057"/>
+                    <wp:lineTo x="21494" y="20057"/>
+                    <wp:lineTo x="21494" y="0"/>
+                    <wp:lineTo x="0" y="0"/>
                   </wp:wrapPolygon>
                 </wp:wrapTight>
                 <wp:docPr id="10" name="Text Box 10"/>
@@ -1347,7 +3056,7 @@
                                 <w:noProof/>
                                 <w:color w:val="auto"/>
                               </w:rPr>
-                              <w:t>4</w:t>
+                              <w:t>8</w:t>
                             </w:r>
                             <w:r>
                               <w:rPr>
@@ -1386,7 +3095,7 @@
           </mc:Choice>
           <mc:Fallback>
             <w:pict>
-              <v:shape w14:anchorId="3063C60A" id="Text Box 10" o:spid="_x0000_s1029" type="#_x0000_t202" style="position:absolute;margin-left:60.75pt;margin-top:275pt;width:346.7pt;height:.05pt;z-index:-251643904;visibility:visible;mso-wrap-style:square;mso-wrap-distance-left:9pt;mso-wrap-distance-top:0;mso-wrap-distance-right:9pt;mso-wrap-distance-bottom:0;mso-position-horizontal:absolute;mso-position-horizontal-relative:text;mso-position-vertical:absolute;mso-position-vertical-relative:text;v-text-anchor:top" o:gfxdata="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" stroked="f">
+              <v:shape w14:anchorId="3063C60A" id="Text Box 10" o:spid="_x0000_s1033" type="#_x0000_t202" style="position:absolute;margin-left:0;margin-top:.4pt;width:346.7pt;height:.05pt;z-index:-251643904;visibility:visible;mso-wrap-style:square;mso-wrap-distance-left:9pt;mso-wrap-distance-top:0;mso-wrap-distance-right:9pt;mso-wrap-distance-bottom:0;mso-position-horizontal:center;mso-position-horizontal-relative:margin;mso-position-vertical:absolute;mso-position-vertical-relative:text;v-text-anchor:top" o:gfxdata="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" stroked="f">
                 <v:textbox style="mso-fit-shape-to-text:t" inset="0,0,0,0">
                   <w:txbxContent>
                     <w:p>
@@ -1434,7 +3143,7 @@
                           <w:noProof/>
                           <w:color w:val="auto"/>
                         </w:rPr>
-                        <w:t>4</w:t>
+                        <w:t>8</w:t>
                       </w:r>
                       <w:r>
                         <w:rPr>
@@ -1459,7 +3168,7 @@
                     </w:p>
                   </w:txbxContent>
                 </v:textbox>
-                <w10:wrap type="tight"/>
+                <w10:wrap type="tight" anchorx="margin"/>
               </v:shape>
             </w:pict>
           </mc:Fallback>
@@ -1468,9 +3177,30 @@
     </w:p>
     <w:p>
       <w:pPr>
-        <w:tabs>
-          <w:tab w:val="left" w:pos="3461"/>
-        </w:tabs>
+        <w:rPr>
+          <w:rFonts w:ascii="Times New Roman" w:hAnsi="Times New Roman" w:cs="Times New Roman"/>
+          <w:sz w:val="24"/>
+        </w:rPr>
+      </w:pPr>
+    </w:p>
+    <w:p>
+      <w:pPr>
+        <w:rPr>
+          <w:rFonts w:ascii="Times New Roman" w:hAnsi="Times New Roman" w:cs="Times New Roman"/>
+          <w:sz w:val="24"/>
+        </w:rPr>
+      </w:pPr>
+    </w:p>
+    <w:p>
+      <w:pPr>
+        <w:rPr>
+          <w:rFonts w:ascii="Times New Roman" w:hAnsi="Times New Roman" w:cs="Times New Roman"/>
+          <w:sz w:val="24"/>
+        </w:rPr>
+      </w:pPr>
+    </w:p>
+    <w:p>
+      <w:pPr>
         <w:rPr>
           <w:rFonts w:ascii="Times New Roman" w:hAnsi="Times New Roman" w:cs="Times New Roman"/>
           <w:sz w:val="24"/>
@@ -1481,107 +3211,21 @@
           <w:rFonts w:ascii="Times New Roman" w:hAnsi="Times New Roman" w:cs="Times New Roman"/>
           <w:sz w:val="24"/>
         </w:rPr>
-        <w:tab/>
+        <w:br w:type="page"/>
       </w:r>
     </w:p>
     <w:p>
       <w:pPr>
         <w:rPr>
           <w:rFonts w:ascii="Times New Roman" w:hAnsi="Times New Roman" w:cs="Times New Roman"/>
-          <w:sz w:val="24"/>
-        </w:rPr>
-      </w:pPr>
-    </w:p>
-    <w:p>
-      <w:pPr>
-        <w:rPr>
-          <w:rFonts w:ascii="Times New Roman" w:hAnsi="Times New Roman" w:cs="Times New Roman"/>
-          <w:sz w:val="24"/>
-        </w:rPr>
-      </w:pPr>
-    </w:p>
-    <w:p>
-      <w:pPr>
-        <w:rPr>
-          <w:rFonts w:ascii="Times New Roman" w:hAnsi="Times New Roman" w:cs="Times New Roman"/>
-          <w:sz w:val="24"/>
-        </w:rPr>
-      </w:pPr>
-    </w:p>
-    <w:p>
-      <w:pPr>
-        <w:rPr>
-          <w:rFonts w:ascii="Times New Roman" w:hAnsi="Times New Roman" w:cs="Times New Roman"/>
-          <w:sz w:val="24"/>
-        </w:rPr>
-      </w:pPr>
-    </w:p>
-    <w:p>
-      <w:pPr>
-        <w:rPr>
-          <w:rFonts w:ascii="Times New Roman" w:hAnsi="Times New Roman" w:cs="Times New Roman"/>
-          <w:sz w:val="24"/>
-        </w:rPr>
-      </w:pPr>
-    </w:p>
-    <w:p>
-      <w:pPr>
-        <w:rPr>
-          <w:rFonts w:ascii="Times New Roman" w:hAnsi="Times New Roman" w:cs="Times New Roman"/>
-          <w:sz w:val="24"/>
-        </w:rPr>
-      </w:pPr>
-    </w:p>
-    <w:p>
-      <w:pPr>
-        <w:rPr>
-          <w:rFonts w:ascii="Times New Roman" w:hAnsi="Times New Roman" w:cs="Times New Roman"/>
-          <w:sz w:val="24"/>
-        </w:rPr>
-      </w:pPr>
-    </w:p>
-    <w:p>
-      <w:pPr>
-        <w:rPr>
-          <w:rFonts w:ascii="Times New Roman" w:hAnsi="Times New Roman" w:cs="Times New Roman"/>
-          <w:sz w:val="24"/>
-        </w:rPr>
-      </w:pPr>
-    </w:p>
-    <w:p>
-      <w:pPr>
-        <w:rPr>
-          <w:rFonts w:ascii="Times New Roman" w:hAnsi="Times New Roman" w:cs="Times New Roman"/>
-          <w:sz w:val="24"/>
-        </w:rPr>
-      </w:pPr>
-    </w:p>
-    <w:p>
-      <w:pPr>
-        <w:rPr>
-          <w:rFonts w:ascii="Times New Roman" w:hAnsi="Times New Roman" w:cs="Times New Roman"/>
-          <w:sz w:val="24"/>
-        </w:rPr>
-      </w:pPr>
-    </w:p>
-    <w:p>
-      <w:pPr>
-        <w:rPr>
-          <w:rFonts w:ascii="Times New Roman" w:hAnsi="Times New Roman" w:cs="Times New Roman"/>
-          <w:sz w:val="24"/>
-        </w:rPr>
-      </w:pPr>
-    </w:p>
-    <w:p>
-      <w:pPr>
-        <w:rPr>
-          <w:rFonts w:ascii="Times New Roman" w:hAnsi="Times New Roman" w:cs="Times New Roman"/>
+          <w:i/>
           <w:sz w:val="24"/>
         </w:rPr>
       </w:pPr>
       <w:r>
         <w:rPr>
           <w:rFonts w:ascii="Times New Roman" w:hAnsi="Times New Roman" w:cs="Times New Roman"/>
+          <w:i/>
           <w:sz w:val="24"/>
         </w:rPr>
         <w:lastRenderedPageBreak/>
@@ -1595,6 +3239,186 @@
           <w:sz w:val="24"/>
         </w:rPr>
       </w:pPr>
+      <w:r>
+        <w:rPr>
+          <w:rFonts w:ascii="Times New Roman" w:hAnsi="Times New Roman" w:cs="Times New Roman"/>
+          <w:sz w:val="24"/>
+        </w:rPr>
+        <w:t xml:space="preserve">The following plots compare the response of the physical system in the experiment and the response of the corresponding Simulink model. These are responses to a repeating sequence </w:t>
+      </w:r>
+      <w:r>
+        <w:rPr>
+          <w:rFonts w:ascii="Times New Roman" w:hAnsi="Times New Roman" w:cs="Times New Roman"/>
+          <w:sz w:val="24"/>
+        </w:rPr>
+        <w:t>ramp</w:t>
+      </w:r>
+      <w:r>
+        <w:rPr>
+          <w:rFonts w:ascii="Times New Roman" w:hAnsi="Times New Roman" w:cs="Times New Roman"/>
+          <w:sz w:val="24"/>
+        </w:rPr>
+        <w:t xml:space="preserve"> input using different types of controllers with different values. Dotted lines symbolize experimental data and solid lines symbolize model data. Controller type and gains are indicated in the plot titles. </w:t>
+      </w:r>
+    </w:p>
+    <w:p>
+      <w:pPr>
+        <w:rPr>
+          <w:rFonts w:ascii="Times New Roman" w:hAnsi="Times New Roman" w:cs="Times New Roman"/>
+          <w:sz w:val="24"/>
+        </w:rPr>
+      </w:pPr>
+      <w:r>
+        <w:rPr>
+          <w:rFonts w:ascii="Times New Roman" w:hAnsi="Times New Roman" w:cs="Times New Roman"/>
+          <w:noProof/>
+          <w:sz w:val="24"/>
+        </w:rPr>
+        <w:drawing>
+          <wp:anchor distT="0" distB="0" distL="114300" distR="114300" simplePos="0" relativeHeight="251673600" behindDoc="1" locked="0" layoutInCell="1" allowOverlap="1" wp14:anchorId="2D2EB631" wp14:editId="0F398D9C">
+            <wp:simplePos x="0" y="0"/>
+            <wp:positionH relativeFrom="margin">
+              <wp:align>center</wp:align>
+            </wp:positionH>
+            <wp:positionV relativeFrom="paragraph">
+              <wp:posOffset>222209</wp:posOffset>
+            </wp:positionV>
+            <wp:extent cx="3799205" cy="2846705"/>
+            <wp:effectExtent l="19050" t="19050" r="10795" b="10795"/>
+            <wp:wrapTight wrapText="bothSides">
+              <wp:wrapPolygon edited="0">
+                <wp:start x="-108" y="-145"/>
+                <wp:lineTo x="-108" y="21537"/>
+                <wp:lineTo x="21553" y="21537"/>
+                <wp:lineTo x="21553" y="-145"/>
+                <wp:lineTo x="-108" y="-145"/>
+              </wp:wrapPolygon>
+            </wp:wrapTight>
+            <wp:docPr id="11" name="Picture 11"/>
+            <wp:cNvGraphicFramePr>
+              <a:graphicFrameLocks xmlns:a="http://schemas.openxmlformats.org/drawingml/2006/main" noChangeAspect="1"/>
+            </wp:cNvGraphicFramePr>
+            <a:graphic xmlns:a="http://schemas.openxmlformats.org/drawingml/2006/main">
+              <a:graphicData uri="http://schemas.openxmlformats.org/drawingml/2006/picture">
+                <pic:pic xmlns:pic="http://schemas.openxmlformats.org/drawingml/2006/picture">
+                  <pic:nvPicPr>
+                    <pic:cNvPr id="0" name="Picture 3"/>
+                    <pic:cNvPicPr>
+                      <a:picLocks noChangeAspect="1" noChangeArrowheads="1"/>
+                    </pic:cNvPicPr>
+                  </pic:nvPicPr>
+                  <pic:blipFill>
+                    <a:blip r:embed="rId15">
+                      <a:extLst>
+                        <a:ext uri="{28A0092B-C50C-407E-A947-70E740481C1C}">
+                          <a14:useLocalDpi xmlns:a14="http://schemas.microsoft.com/office/drawing/2010/main" val="0"/>
+                        </a:ext>
+                      </a:extLst>
+                    </a:blip>
+                    <a:srcRect/>
+                    <a:stretch>
+                      <a:fillRect/>
+                    </a:stretch>
+                  </pic:blipFill>
+                  <pic:spPr bwMode="auto">
+                    <a:xfrm>
+                      <a:off x="0" y="0"/>
+                      <a:ext cx="3799205" cy="2846705"/>
+                    </a:xfrm>
+                    <a:prstGeom prst="rect">
+                      <a:avLst/>
+                    </a:prstGeom>
+                    <a:noFill/>
+                    <a:ln>
+                      <a:solidFill>
+                        <a:schemeClr val="tx1"/>
+                      </a:solidFill>
+                    </a:ln>
+                  </pic:spPr>
+                </pic:pic>
+              </a:graphicData>
+            </a:graphic>
+            <wp14:sizeRelH relativeFrom="margin">
+              <wp14:pctWidth>0</wp14:pctWidth>
+            </wp14:sizeRelH>
+            <wp14:sizeRelV relativeFrom="margin">
+              <wp14:pctHeight>0</wp14:pctHeight>
+            </wp14:sizeRelV>
+          </wp:anchor>
+        </w:drawing>
+      </w:r>
+    </w:p>
+    <w:p>
+      <w:pPr>
+        <w:rPr>
+          <w:rFonts w:ascii="Times New Roman" w:hAnsi="Times New Roman" w:cs="Times New Roman"/>
+          <w:sz w:val="24"/>
+        </w:rPr>
+      </w:pPr>
+    </w:p>
+    <w:p>
+      <w:pPr>
+        <w:rPr>
+          <w:rFonts w:ascii="Times New Roman" w:hAnsi="Times New Roman" w:cs="Times New Roman"/>
+          <w:sz w:val="24"/>
+        </w:rPr>
+      </w:pPr>
+    </w:p>
+    <w:p>
+      <w:pPr>
+        <w:rPr>
+          <w:rFonts w:ascii="Times New Roman" w:hAnsi="Times New Roman" w:cs="Times New Roman"/>
+          <w:sz w:val="24"/>
+        </w:rPr>
+      </w:pPr>
+    </w:p>
+    <w:p>
+      <w:pPr>
+        <w:rPr>
+          <w:rFonts w:ascii="Times New Roman" w:hAnsi="Times New Roman" w:cs="Times New Roman"/>
+          <w:sz w:val="24"/>
+        </w:rPr>
+      </w:pPr>
+    </w:p>
+    <w:p>
+      <w:pPr>
+        <w:rPr>
+          <w:rFonts w:ascii="Times New Roman" w:hAnsi="Times New Roman" w:cs="Times New Roman"/>
+          <w:sz w:val="24"/>
+        </w:rPr>
+      </w:pPr>
+    </w:p>
+    <w:p>
+      <w:pPr>
+        <w:rPr>
+          <w:rFonts w:ascii="Times New Roman" w:hAnsi="Times New Roman" w:cs="Times New Roman"/>
+          <w:sz w:val="24"/>
+        </w:rPr>
+      </w:pPr>
+    </w:p>
+    <w:p>
+      <w:pPr>
+        <w:rPr>
+          <w:rFonts w:ascii="Times New Roman" w:hAnsi="Times New Roman" w:cs="Times New Roman"/>
+          <w:sz w:val="24"/>
+        </w:rPr>
+      </w:pPr>
+    </w:p>
+    <w:p>
+      <w:pPr>
+        <w:rPr>
+          <w:rFonts w:ascii="Times New Roman" w:hAnsi="Times New Roman" w:cs="Times New Roman"/>
+          <w:sz w:val="24"/>
+        </w:rPr>
+      </w:pPr>
+    </w:p>
+    <w:p>
+      <w:pPr>
+        <w:rPr>
+          <w:rFonts w:ascii="Times New Roman" w:hAnsi="Times New Roman" w:cs="Times New Roman"/>
+          <w:sz w:val="24"/>
+        </w:rPr>
+      </w:pPr>
     </w:p>
     <w:p>
       <w:pPr>
@@ -1610,22 +3434,23 @@
         <mc:AlternateContent>
           <mc:Choice Requires="wps">
             <w:drawing>
-              <wp:anchor distT="0" distB="0" distL="114300" distR="114300" simplePos="0" relativeHeight="251675648" behindDoc="1" locked="0" layoutInCell="1" allowOverlap="1" wp14:anchorId="02EF7425" wp14:editId="105BD868">
+              <wp:anchor distT="0" distB="0" distL="114300" distR="114300" simplePos="0" relativeHeight="251675648" behindDoc="1" locked="0" layoutInCell="1" allowOverlap="1" wp14:anchorId="02EF7425" wp14:editId="77DD43FB">
                 <wp:simplePos x="0" y="0"/>
-                <wp:positionH relativeFrom="column">
-                  <wp:posOffset>771525</wp:posOffset>
+                <wp:positionH relativeFrom="margin">
+                  <wp:align>center</wp:align>
                 </wp:positionH>
                 <wp:positionV relativeFrom="paragraph">
-                  <wp:posOffset>3385820</wp:posOffset>
+                  <wp:posOffset>187059</wp:posOffset>
                 </wp:positionV>
                 <wp:extent cx="4403090" cy="635"/>
                 <wp:effectExtent l="0" t="0" r="0" b="0"/>
                 <wp:wrapTight wrapText="bothSides">
                   <wp:wrapPolygon edited="0">
                     <wp:start x="0" y="0"/>
-                    <wp:lineTo x="0" y="21600"/>
-                    <wp:lineTo x="21600" y="21600"/>
-                    <wp:lineTo x="21600" y="0"/>
+                    <wp:lineTo x="0" y="20057"/>
+                    <wp:lineTo x="21494" y="20057"/>
+                    <wp:lineTo x="21494" y="0"/>
+                    <wp:lineTo x="0" y="0"/>
                   </wp:wrapPolygon>
                 </wp:wrapTight>
                 <wp:docPr id="13" name="Text Box 13"/>
@@ -1696,7 +3521,7 @@
                                 <w:noProof/>
                                 <w:color w:val="auto"/>
                               </w:rPr>
-                              <w:t>5</w:t>
+                              <w:t>9</w:t>
                             </w:r>
                             <w:r>
                               <w:rPr>
@@ -1735,7 +3560,7 @@
           </mc:Choice>
           <mc:Fallback>
             <w:pict>
-              <v:shape w14:anchorId="02EF7425" id="Text Box 13" o:spid="_x0000_s1030" type="#_x0000_t202" style="position:absolute;margin-left:60.75pt;margin-top:266.6pt;width:346.7pt;height:.05pt;z-index:-251640832;visibility:visible;mso-wrap-style:square;mso-wrap-distance-left:9pt;mso-wrap-distance-top:0;mso-wrap-distance-right:9pt;mso-wrap-distance-bottom:0;mso-position-horizontal:absolute;mso-position-horizontal-relative:text;mso-position-vertical:absolute;mso-position-vertical-relative:text;v-text-anchor:top" o:gfxdata="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" stroked="f">
+              <v:shape w14:anchorId="02EF7425" id="Text Box 13" o:spid="_x0000_s1034" type="#_x0000_t202" style="position:absolute;margin-left:0;margin-top:14.75pt;width:346.7pt;height:.05pt;z-index:-251640832;visibility:visible;mso-wrap-style:square;mso-wrap-distance-left:9pt;mso-wrap-distance-top:0;mso-wrap-distance-right:9pt;mso-wrap-distance-bottom:0;mso-position-horizontal:center;mso-position-horizontal-relative:margin;mso-position-vertical:absolute;mso-position-vertical-relative:text;v-text-anchor:top" o:gfxdata="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" stroked="f">
                 <v:textbox style="mso-fit-shape-to-text:t" inset="0,0,0,0">
                   <w:txbxContent>
                     <w:p>
@@ -1783,7 +3608,7 @@
                           <w:noProof/>
                           <w:color w:val="auto"/>
                         </w:rPr>
-                        <w:t>5</w:t>
+                        <w:t>9</w:t>
                       </w:r>
                       <w:r>
                         <w:rPr>
@@ -1808,12 +3633,28 @@
                     </w:p>
                   </w:txbxContent>
                 </v:textbox>
-                <w10:wrap type="tight"/>
+                <w10:wrap type="tight" anchorx="margin"/>
               </v:shape>
             </w:pict>
           </mc:Fallback>
         </mc:AlternateContent>
       </w:r>
+    </w:p>
+    <w:p>
+      <w:pPr>
+        <w:rPr>
+          <w:rFonts w:ascii="Times New Roman" w:hAnsi="Times New Roman" w:cs="Times New Roman"/>
+          <w:sz w:val="24"/>
+        </w:rPr>
+      </w:pPr>
+    </w:p>
+    <w:p>
+      <w:pPr>
+        <w:rPr>
+          <w:rFonts w:ascii="Times New Roman" w:hAnsi="Times New Roman" w:cs="Times New Roman"/>
+          <w:sz w:val="24"/>
+        </w:rPr>
+      </w:pPr>
       <w:r>
         <w:rPr>
           <w:rFonts w:ascii="Times New Roman" w:hAnsi="Times New Roman" w:cs="Times New Roman"/>
@@ -1821,26 +3662,26 @@
           <w:sz w:val="24"/>
         </w:rPr>
         <w:drawing>
-          <wp:anchor distT="0" distB="0" distL="114300" distR="114300" simplePos="0" relativeHeight="251673600" behindDoc="1" locked="0" layoutInCell="1" allowOverlap="1" wp14:anchorId="2D2EB631" wp14:editId="0C533C8A">
+          <wp:anchor distT="0" distB="0" distL="114300" distR="114300" simplePos="0" relativeHeight="251676672" behindDoc="1" locked="0" layoutInCell="1" allowOverlap="1" wp14:anchorId="576FBA31" wp14:editId="74945F85">
             <wp:simplePos x="0" y="0"/>
             <wp:positionH relativeFrom="margin">
               <wp:align>center</wp:align>
             </wp:positionH>
             <wp:positionV relativeFrom="paragraph">
-              <wp:posOffset>29988</wp:posOffset>
+              <wp:posOffset>257810</wp:posOffset>
             </wp:positionV>
-            <wp:extent cx="4403142" cy="3299337"/>
-            <wp:effectExtent l="19050" t="19050" r="16510" b="15875"/>
+            <wp:extent cx="3813175" cy="2856865"/>
+            <wp:effectExtent l="19050" t="19050" r="15875" b="19685"/>
             <wp:wrapTight wrapText="bothSides">
               <wp:wrapPolygon edited="0">
-                <wp:start x="-93" y="-125"/>
-                <wp:lineTo x="-93" y="21579"/>
-                <wp:lineTo x="21588" y="21579"/>
-                <wp:lineTo x="21588" y="-125"/>
-                <wp:lineTo x="-93" y="-125"/>
+                <wp:start x="-108" y="-144"/>
+                <wp:lineTo x="-108" y="21605"/>
+                <wp:lineTo x="21582" y="21605"/>
+                <wp:lineTo x="21582" y="-144"/>
+                <wp:lineTo x="-108" y="-144"/>
               </wp:wrapPolygon>
             </wp:wrapTight>
-            <wp:docPr id="11" name="Picture 11"/>
+            <wp:docPr id="14" name="Picture 14"/>
             <wp:cNvGraphicFramePr>
               <a:graphicFrameLocks xmlns:a="http://schemas.openxmlformats.org/drawingml/2006/main" noChangeAspect="1"/>
             </wp:cNvGraphicFramePr>
@@ -1848,13 +3689,13 @@
               <a:graphicData uri="http://schemas.openxmlformats.org/drawingml/2006/picture">
                 <pic:pic xmlns:pic="http://schemas.openxmlformats.org/drawingml/2006/picture">
                   <pic:nvPicPr>
-                    <pic:cNvPr id="0" name="Picture 3"/>
+                    <pic:cNvPr id="0" name="Picture 4"/>
                     <pic:cNvPicPr>
                       <a:picLocks noChangeAspect="1" noChangeArrowheads="1"/>
                     </pic:cNvPicPr>
                   </pic:nvPicPr>
                   <pic:blipFill>
-                    <a:blip r:embed="rId9">
+                    <a:blip r:embed="rId16">
                       <a:extLst>
                         <a:ext uri="{28A0092B-C50C-407E-A947-70E740481C1C}">
                           <a14:useLocalDpi xmlns:a14="http://schemas.microsoft.com/office/drawing/2010/main" val="0"/>
@@ -1869,7 +3710,7 @@
                   <pic:spPr bwMode="auto">
                     <a:xfrm>
                       <a:off x="0" y="0"/>
-                      <a:ext cx="4403142" cy="3299337"/>
+                      <a:ext cx="3813175" cy="2856865"/>
                     </a:xfrm>
                     <a:prstGeom prst="rect">
                       <a:avLst/>
@@ -1884,6 +3725,12 @@
                 </pic:pic>
               </a:graphicData>
             </a:graphic>
+            <wp14:sizeRelH relativeFrom="margin">
+              <wp14:pctWidth>0</wp14:pctWidth>
+            </wp14:sizeRelH>
+            <wp14:sizeRelV relativeFrom="margin">
+              <wp14:pctHeight>0</wp14:pctHeight>
+            </wp14:sizeRelV>
           </wp:anchor>
         </w:drawing>
       </w:r>
@@ -1898,94 +3745,6 @@
     </w:p>
     <w:p>
       <w:pPr>
-        <w:rPr>
-          <w:rFonts w:ascii="Times New Roman" w:hAnsi="Times New Roman" w:cs="Times New Roman"/>
-          <w:sz w:val="24"/>
-        </w:rPr>
-      </w:pPr>
-    </w:p>
-    <w:p>
-      <w:pPr>
-        <w:rPr>
-          <w:rFonts w:ascii="Times New Roman" w:hAnsi="Times New Roman" w:cs="Times New Roman"/>
-          <w:sz w:val="24"/>
-        </w:rPr>
-      </w:pPr>
-    </w:p>
-    <w:p>
-      <w:pPr>
-        <w:rPr>
-          <w:rFonts w:ascii="Times New Roman" w:hAnsi="Times New Roman" w:cs="Times New Roman"/>
-          <w:sz w:val="24"/>
-        </w:rPr>
-      </w:pPr>
-    </w:p>
-    <w:p>
-      <w:pPr>
-        <w:rPr>
-          <w:rFonts w:ascii="Times New Roman" w:hAnsi="Times New Roman" w:cs="Times New Roman"/>
-          <w:sz w:val="24"/>
-        </w:rPr>
-      </w:pPr>
-    </w:p>
-    <w:p>
-      <w:pPr>
-        <w:rPr>
-          <w:rFonts w:ascii="Times New Roman" w:hAnsi="Times New Roman" w:cs="Times New Roman"/>
-          <w:sz w:val="24"/>
-        </w:rPr>
-      </w:pPr>
-    </w:p>
-    <w:p>
-      <w:pPr>
-        <w:rPr>
-          <w:rFonts w:ascii="Times New Roman" w:hAnsi="Times New Roman" w:cs="Times New Roman"/>
-          <w:sz w:val="24"/>
-        </w:rPr>
-      </w:pPr>
-    </w:p>
-    <w:p>
-      <w:pPr>
-        <w:rPr>
-          <w:rFonts w:ascii="Times New Roman" w:hAnsi="Times New Roman" w:cs="Times New Roman"/>
-          <w:sz w:val="24"/>
-        </w:rPr>
-      </w:pPr>
-    </w:p>
-    <w:p>
-      <w:pPr>
-        <w:rPr>
-          <w:rFonts w:ascii="Times New Roman" w:hAnsi="Times New Roman" w:cs="Times New Roman"/>
-          <w:sz w:val="24"/>
-        </w:rPr>
-      </w:pPr>
-    </w:p>
-    <w:p>
-      <w:pPr>
-        <w:rPr>
-          <w:rFonts w:ascii="Times New Roman" w:hAnsi="Times New Roman" w:cs="Times New Roman"/>
-          <w:sz w:val="24"/>
-        </w:rPr>
-      </w:pPr>
-    </w:p>
-    <w:p>
-      <w:pPr>
-        <w:rPr>
-          <w:rFonts w:ascii="Times New Roman" w:hAnsi="Times New Roman" w:cs="Times New Roman"/>
-          <w:sz w:val="24"/>
-        </w:rPr>
-      </w:pPr>
-    </w:p>
-    <w:p>
-      <w:pPr>
-        <w:rPr>
-          <w:rFonts w:ascii="Times New Roman" w:hAnsi="Times New Roman" w:cs="Times New Roman"/>
-          <w:sz w:val="24"/>
-        </w:rPr>
-      </w:pPr>
-    </w:p>
-    <w:p>
-      <w:pPr>
         <w:tabs>
           <w:tab w:val="left" w:pos="2125"/>
         </w:tabs>
@@ -2001,7 +3760,7 @@
         <mc:AlternateContent>
           <mc:Choice Requires="wps">
             <w:drawing>
-              <wp:anchor distT="0" distB="0" distL="114300" distR="114300" simplePos="0" relativeHeight="251678720" behindDoc="1" locked="0" layoutInCell="1" allowOverlap="1" wp14:anchorId="3D726C6F" wp14:editId="253B7FFB">
+              <wp:anchor distT="0" distB="0" distL="114300" distR="114300" simplePos="0" relativeHeight="251678720" behindDoc="1" locked="0" layoutInCell="1" allowOverlap="1" wp14:anchorId="3D726C6F" wp14:editId="1AF61743">
                 <wp:simplePos x="0" y="0"/>
                 <wp:positionH relativeFrom="column">
                   <wp:posOffset>762000</wp:posOffset>
@@ -2087,7 +3846,7 @@
                                 <w:noProof/>
                                 <w:color w:val="auto"/>
                               </w:rPr>
-                              <w:t>6</w:t>
+                              <w:t>10</w:t>
                             </w:r>
                             <w:r>
                               <w:rPr>
@@ -2126,7 +3885,7 @@
           </mc:Choice>
           <mc:Fallback>
             <w:pict>
-              <v:shape w14:anchorId="3D726C6F" id="Text Box 15" o:spid="_x0000_s1031" type="#_x0000_t202" style="position:absolute;margin-left:60pt;margin-top:270.7pt;width:347.45pt;height:.05pt;z-index:-251637760;visibility:visible;mso-wrap-style:square;mso-wrap-distance-left:9pt;mso-wrap-distance-top:0;mso-wrap-distance-right:9pt;mso-wrap-distance-bottom:0;mso-position-horizontal:absolute;mso-position-horizontal-relative:text;mso-position-vertical:absolute;mso-position-vertical-relative:text;v-text-anchor:top" o:gfxdata="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" stroked="f">
+              <v:shape w14:anchorId="3D726C6F" id="Text Box 15" o:spid="_x0000_s1035" type="#_x0000_t202" style="position:absolute;margin-left:60pt;margin-top:270.7pt;width:347.45pt;height:.05pt;z-index:-251637760;visibility:visible;mso-wrap-style:square;mso-wrap-distance-left:9pt;mso-wrap-distance-top:0;mso-wrap-distance-right:9pt;mso-wrap-distance-bottom:0;mso-position-horizontal:absolute;mso-position-horizontal-relative:text;mso-position-vertical:absolute;mso-position-vertical-relative:text;v-text-anchor:top" o:gfxdata="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" stroked="f">
                 <v:textbox style="mso-fit-shape-to-text:t" inset="0,0,0,0">
                   <w:txbxContent>
                     <w:p>
@@ -2174,7 +3933,7 @@
                           <w:noProof/>
                           <w:color w:val="auto"/>
                         </w:rPr>
-                        <w:t>6</w:t>
+                        <w:t>10</w:t>
                       </w:r>
                       <w:r>
                         <w:rPr>
@@ -2208,105 +3967,10 @@
       <w:r>
         <w:rPr>
           <w:rFonts w:ascii="Times New Roman" w:hAnsi="Times New Roman" w:cs="Times New Roman"/>
-          <w:noProof/>
-          <w:sz w:val="24"/>
-        </w:rPr>
-        <w:drawing>
-          <wp:anchor distT="0" distB="0" distL="114300" distR="114300" simplePos="0" relativeHeight="251676672" behindDoc="1" locked="0" layoutInCell="1" allowOverlap="1" wp14:anchorId="576FBA31" wp14:editId="506EC879">
-            <wp:simplePos x="0" y="0"/>
-            <wp:positionH relativeFrom="margin">
-              <wp:align>center</wp:align>
-            </wp:positionH>
-            <wp:positionV relativeFrom="paragraph">
-              <wp:posOffset>75115</wp:posOffset>
-            </wp:positionV>
-            <wp:extent cx="4412615" cy="3305810"/>
-            <wp:effectExtent l="19050" t="19050" r="26035" b="27940"/>
-            <wp:wrapTight wrapText="bothSides">
-              <wp:wrapPolygon edited="0">
-                <wp:start x="-93" y="-124"/>
-                <wp:lineTo x="-93" y="21658"/>
-                <wp:lineTo x="21634" y="21658"/>
-                <wp:lineTo x="21634" y="-124"/>
-                <wp:lineTo x="-93" y="-124"/>
-              </wp:wrapPolygon>
-            </wp:wrapTight>
-            <wp:docPr id="14" name="Picture 14"/>
-            <wp:cNvGraphicFramePr>
-              <a:graphicFrameLocks xmlns:a="http://schemas.openxmlformats.org/drawingml/2006/main" noChangeAspect="1"/>
-            </wp:cNvGraphicFramePr>
-            <a:graphic xmlns:a="http://schemas.openxmlformats.org/drawingml/2006/main">
-              <a:graphicData uri="http://schemas.openxmlformats.org/drawingml/2006/picture">
-                <pic:pic xmlns:pic="http://schemas.openxmlformats.org/drawingml/2006/picture">
-                  <pic:nvPicPr>
-                    <pic:cNvPr id="0" name="Picture 4"/>
-                    <pic:cNvPicPr>
-                      <a:picLocks noChangeAspect="1" noChangeArrowheads="1"/>
-                    </pic:cNvPicPr>
-                  </pic:nvPicPr>
-                  <pic:blipFill>
-                    <a:blip r:embed="rId10">
-                      <a:extLst>
-                        <a:ext uri="{28A0092B-C50C-407E-A947-70E740481C1C}">
-                          <a14:useLocalDpi xmlns:a14="http://schemas.microsoft.com/office/drawing/2010/main" val="0"/>
-                        </a:ext>
-                      </a:extLst>
-                    </a:blip>
-                    <a:srcRect/>
-                    <a:stretch>
-                      <a:fillRect/>
-                    </a:stretch>
-                  </pic:blipFill>
-                  <pic:spPr bwMode="auto">
-                    <a:xfrm>
-                      <a:off x="0" y="0"/>
-                      <a:ext cx="4412615" cy="3305810"/>
-                    </a:xfrm>
-                    <a:prstGeom prst="rect">
-                      <a:avLst/>
-                    </a:prstGeom>
-                    <a:noFill/>
-                    <a:ln>
-                      <a:solidFill>
-                        <a:schemeClr val="tx1"/>
-                      </a:solidFill>
-                    </a:ln>
-                  </pic:spPr>
-                </pic:pic>
-              </a:graphicData>
-            </a:graphic>
-            <wp14:sizeRelH relativeFrom="margin">
-              <wp14:pctWidth>0</wp14:pctWidth>
-            </wp14:sizeRelH>
-            <wp14:sizeRelV relativeFrom="margin">
-              <wp14:pctHeight>0</wp14:pctHeight>
-            </wp14:sizeRelV>
-          </wp:anchor>
-        </w:drawing>
-      </w:r>
-      <w:r>
-        <w:rPr>
-          <w:rFonts w:ascii="Times New Roman" w:hAnsi="Times New Roman" w:cs="Times New Roman"/>
           <w:sz w:val="24"/>
         </w:rPr>
         <w:tab/>
       </w:r>
-    </w:p>
-    <w:p>
-      <w:pPr>
-        <w:rPr>
-          <w:rFonts w:ascii="Times New Roman" w:hAnsi="Times New Roman" w:cs="Times New Roman"/>
-          <w:sz w:val="24"/>
-        </w:rPr>
-      </w:pPr>
-    </w:p>
-    <w:p>
-      <w:pPr>
-        <w:rPr>
-          <w:rFonts w:ascii="Times New Roman" w:hAnsi="Times New Roman" w:cs="Times New Roman"/>
-          <w:sz w:val="24"/>
-        </w:rPr>
-      </w:pPr>
     </w:p>
     <w:p>
       <w:pPr>
@@ -2398,12 +4062,14 @@
       <w:pPr>
         <w:rPr>
           <w:rFonts w:ascii="Times New Roman" w:hAnsi="Times New Roman" w:cs="Times New Roman"/>
+          <w:i/>
           <w:sz w:val="24"/>
         </w:rPr>
       </w:pPr>
       <w:r>
         <w:rPr>
           <w:rFonts w:ascii="Times New Roman" w:hAnsi="Times New Roman" w:cs="Times New Roman"/>
+          <w:i/>
           <w:sz w:val="24"/>
         </w:rPr>
         <w:lastRenderedPageBreak/>
@@ -2455,7 +4121,7 @@
                     <pic:cNvPicPr/>
                   </pic:nvPicPr>
                   <pic:blipFill>
-                    <a:blip r:embed="rId11">
+                    <a:blip r:embed="rId17">
                       <a:extLst>
                         <a:ext uri="{28A0092B-C50C-407E-A947-70E740481C1C}">
                           <a14:useLocalDpi xmlns:a14="http://schemas.microsoft.com/office/drawing/2010/main" val="0"/>
@@ -2487,6 +4153,13 @@
           </wp:anchor>
         </w:drawing>
       </w:r>
+      <w:r>
+        <w:rPr>
+          <w:rFonts w:ascii="Times New Roman" w:hAnsi="Times New Roman" w:cs="Times New Roman"/>
+          <w:sz w:val="24"/>
+        </w:rPr>
+        <w:t xml:space="preserve">Shown below is our Simulink model used to simulate the experiment. A switch was used to go between a repeating sequence step or ramp input. Values and units are displayed for all parameters. </w:t>
+      </w:r>
     </w:p>
     <w:p>
       <w:pPr>
@@ -2554,12 +4227,14 @@
       <w:pPr>
         <w:rPr>
           <w:rFonts w:ascii="Times New Roman" w:hAnsi="Times New Roman" w:cs="Times New Roman"/>
+          <w:i/>
           <w:sz w:val="24"/>
         </w:rPr>
       </w:pPr>
       <w:r>
         <w:rPr>
           <w:rFonts w:ascii="Times New Roman" w:hAnsi="Times New Roman" w:cs="Times New Roman"/>
+          <w:i/>
           <w:sz w:val="24"/>
         </w:rPr>
         <w:lastRenderedPageBreak/>
@@ -2578,6 +4253,29 @@
           <w:rFonts w:ascii="Times New Roman" w:hAnsi="Times New Roman" w:cs="Times New Roman"/>
           <w:sz w:val="24"/>
         </w:rPr>
+        <w:t xml:space="preserve">The linear transfer function was derived from the proportionally controlled open-loop system. It is shown below in both symbolic and numeric form. </w:t>
+      </w:r>
+    </w:p>
+    <w:p>
+      <w:pPr>
+        <w:rPr>
+          <w:rFonts w:ascii="Times New Roman" w:hAnsi="Times New Roman" w:cs="Times New Roman"/>
+          <w:sz w:val="24"/>
+        </w:rPr>
+      </w:pPr>
+    </w:p>
+    <w:p>
+      <w:pPr>
+        <w:rPr>
+          <w:rFonts w:ascii="Times New Roman" w:hAnsi="Times New Roman" w:cs="Times New Roman"/>
+          <w:sz w:val="24"/>
+        </w:rPr>
+      </w:pPr>
+      <w:r>
+        <w:rPr>
+          <w:rFonts w:ascii="Times New Roman" w:hAnsi="Times New Roman" w:cs="Times New Roman"/>
+          <w:sz w:val="24"/>
+        </w:rPr>
         <w:t xml:space="preserve">I will scan this in </w:t>
       </w:r>
       <w:r>
@@ -2592,12 +4290,14 @@
       <w:pPr>
         <w:rPr>
           <w:rFonts w:ascii="Times New Roman" w:hAnsi="Times New Roman" w:cs="Times New Roman"/>
+          <w:i/>
           <w:sz w:val="24"/>
         </w:rPr>
       </w:pPr>
       <w:r>
         <w:rPr>
           <w:rFonts w:ascii="Times New Roman" w:hAnsi="Times New Roman" w:cs="Times New Roman"/>
+          <w:i/>
           <w:sz w:val="24"/>
         </w:rPr>
         <w:lastRenderedPageBreak/>
@@ -2607,18 +4307,223 @@
       <w:r>
         <w:rPr>
           <w:rFonts w:ascii="Times New Roman" w:hAnsi="Times New Roman" w:cs="Times New Roman"/>
-          <w:sz w:val="24"/>
-        </w:rPr>
-        <w:t>Kce</w:t>
+          <w:i/>
+          <w:sz w:val="24"/>
+        </w:rPr>
+        <w:t>K</w:t>
+      </w:r>
+      <w:r>
+        <w:rPr>
+          <w:rFonts w:ascii="Times New Roman" w:hAnsi="Times New Roman" w:cs="Times New Roman"/>
+          <w:i/>
+          <w:sz w:val="24"/>
+          <w:vertAlign w:val="subscript"/>
+        </w:rPr>
+        <w:t>ce</w:t>
       </w:r>
       <w:proofErr w:type="spellEnd"/>
       <w:r>
         <w:rPr>
           <w:rFonts w:ascii="Times New Roman" w:hAnsi="Times New Roman" w:cs="Times New Roman"/>
-          <w:sz w:val="24"/>
-        </w:rPr>
-        <w:t xml:space="preserve"> and B/Vt</w:t>
+          <w:i/>
+          <w:sz w:val="24"/>
+        </w:rPr>
+        <w:t xml:space="preserve"> and </w:t>
       </w:r>
+      <w:r>
+        <w:rPr>
+          <w:rFonts w:ascii="Times New Roman" w:hAnsi="Times New Roman" w:cs="Times New Roman"/>
+          <w:i/>
+          <w:sz w:val="24"/>
+        </w:rPr>
+        <w:t>β</w:t>
+      </w:r>
+      <w:r>
+        <w:rPr>
+          <w:rFonts w:ascii="Times New Roman" w:hAnsi="Times New Roman" w:cs="Times New Roman"/>
+          <w:i/>
+          <w:sz w:val="24"/>
+        </w:rPr>
+        <w:t>/V</w:t>
+      </w:r>
+      <w:r>
+        <w:rPr>
+          <w:rFonts w:ascii="Times New Roman" w:hAnsi="Times New Roman" w:cs="Times New Roman"/>
+          <w:i/>
+          <w:sz w:val="24"/>
+          <w:vertAlign w:val="subscript"/>
+        </w:rPr>
+        <w:t>t</w:t>
+      </w:r>
+    </w:p>
+    <w:p>
+      <w:pPr>
+        <w:rPr>
+          <w:rFonts w:ascii="Times New Roman" w:hAnsi="Times New Roman" w:cs="Times New Roman"/>
+          <w:sz w:val="24"/>
+        </w:rPr>
+      </w:pPr>
+      <w:r>
+        <w:rPr>
+          <w:rFonts w:ascii="Times New Roman" w:hAnsi="Times New Roman" w:cs="Times New Roman"/>
+          <w:sz w:val="24"/>
+        </w:rPr>
+        <w:t xml:space="preserve">An analysis was performed to calculate the parameters </w:t>
+      </w:r>
+      <w:proofErr w:type="spellStart"/>
+      <w:r>
+        <w:rPr>
+          <w:rFonts w:ascii="Times New Roman" w:hAnsi="Times New Roman" w:cs="Times New Roman"/>
+          <w:sz w:val="24"/>
+        </w:rPr>
+        <w:t>K</w:t>
+      </w:r>
+      <w:r>
+        <w:rPr>
+          <w:rFonts w:ascii="Times New Roman" w:hAnsi="Times New Roman" w:cs="Times New Roman"/>
+          <w:sz w:val="24"/>
+          <w:vertAlign w:val="subscript"/>
+        </w:rPr>
+        <w:t>ce</w:t>
+      </w:r>
+      <w:proofErr w:type="spellEnd"/>
+      <w:r>
+        <w:rPr>
+          <w:rFonts w:ascii="Times New Roman" w:hAnsi="Times New Roman" w:cs="Times New Roman"/>
+          <w:sz w:val="24"/>
+        </w:rPr>
+        <w:t xml:space="preserve"> and β/V</w:t>
+      </w:r>
+      <w:r>
+        <w:rPr>
+          <w:rFonts w:ascii="Times New Roman" w:hAnsi="Times New Roman" w:cs="Times New Roman"/>
+          <w:sz w:val="24"/>
+          <w:vertAlign w:val="subscript"/>
+        </w:rPr>
+        <w:t>t</w:t>
+      </w:r>
+      <w:r>
+        <w:rPr>
+          <w:rFonts w:ascii="Times New Roman" w:hAnsi="Times New Roman" w:cs="Times New Roman"/>
+          <w:sz w:val="24"/>
+          <w:vertAlign w:val="subscript"/>
+        </w:rPr>
+        <w:t xml:space="preserve"> </w:t>
+      </w:r>
+      <w:r>
+        <w:rPr>
+          <w:rFonts w:ascii="Times New Roman" w:hAnsi="Times New Roman" w:cs="Times New Roman"/>
+          <w:sz w:val="24"/>
+        </w:rPr>
+        <w:t>using the closed loop transfer function. By comparing this to the system transfer function D</w:t>
+      </w:r>
+      <w:r>
+        <w:rPr>
+          <w:rFonts w:ascii="Times New Roman" w:hAnsi="Times New Roman" w:cs="Times New Roman"/>
+          <w:sz w:val="24"/>
+          <w:vertAlign w:val="subscript"/>
+        </w:rPr>
+        <w:t>G</w:t>
+      </w:r>
+      <w:r>
+        <w:rPr>
+          <w:rFonts w:ascii="Times New Roman" w:hAnsi="Times New Roman" w:cs="Times New Roman"/>
+          <w:sz w:val="24"/>
+        </w:rPr>
+        <w:t xml:space="preserve"> = (s + </w:t>
+      </w:r>
+      <w:proofErr w:type="gramStart"/>
+      <w:r>
+        <w:rPr>
+          <w:rFonts w:ascii="Times New Roman" w:hAnsi="Times New Roman" w:cs="Times New Roman"/>
+          <w:sz w:val="24"/>
+        </w:rPr>
+        <w:t>a)(</w:t>
+      </w:r>
+      <w:proofErr w:type="gramEnd"/>
+      <w:r>
+        <w:rPr>
+          <w:rFonts w:ascii="Times New Roman" w:hAnsi="Times New Roman" w:cs="Times New Roman"/>
+          <w:sz w:val="24"/>
+        </w:rPr>
+        <w:t>s</w:t>
+      </w:r>
+      <w:r>
+        <w:rPr>
+          <w:rFonts w:ascii="Times New Roman" w:hAnsi="Times New Roman" w:cs="Times New Roman"/>
+          <w:sz w:val="24"/>
+          <w:vertAlign w:val="superscript"/>
+        </w:rPr>
+        <w:t>2</w:t>
+      </w:r>
+      <w:r>
+        <w:rPr>
+          <w:rFonts w:ascii="Times New Roman" w:hAnsi="Times New Roman" w:cs="Times New Roman"/>
+          <w:sz w:val="24"/>
+        </w:rPr>
+        <w:t xml:space="preserve"> + 2ζω</w:t>
+      </w:r>
+      <w:r>
+        <w:rPr>
+          <w:rFonts w:ascii="Times New Roman" w:hAnsi="Times New Roman" w:cs="Times New Roman"/>
+          <w:sz w:val="24"/>
+          <w:vertAlign w:val="subscript"/>
+        </w:rPr>
+        <w:t>n</w:t>
+      </w:r>
+      <w:r>
+        <w:rPr>
+          <w:rFonts w:ascii="Times New Roman" w:hAnsi="Times New Roman" w:cs="Times New Roman"/>
+          <w:sz w:val="24"/>
+        </w:rPr>
+        <w:t>s + 2</w:t>
+      </w:r>
+      <w:r>
+        <w:rPr>
+          <w:rFonts w:ascii="Times New Roman" w:hAnsi="Times New Roman" w:cs="Times New Roman"/>
+          <w:sz w:val="24"/>
+        </w:rPr>
+        <w:t>ω</w:t>
+      </w:r>
+      <w:r>
+        <w:rPr>
+          <w:rFonts w:ascii="Times New Roman" w:hAnsi="Times New Roman" w:cs="Times New Roman"/>
+          <w:sz w:val="24"/>
+          <w:vertAlign w:val="subscript"/>
+        </w:rPr>
+        <w:t>n</w:t>
+      </w:r>
+      <w:r>
+        <w:rPr>
+          <w:rFonts w:ascii="Times New Roman" w:hAnsi="Times New Roman" w:cs="Times New Roman"/>
+          <w:sz w:val="24"/>
+          <w:vertAlign w:val="superscript"/>
+        </w:rPr>
+        <w:t>2</w:t>
+      </w:r>
+      <w:r>
+        <w:rPr>
+          <w:rFonts w:ascii="Times New Roman" w:hAnsi="Times New Roman" w:cs="Times New Roman"/>
+          <w:sz w:val="24"/>
+        </w:rPr>
+        <w:t>) and equating coefficients the values were able to be calculated.</w:t>
+      </w:r>
+    </w:p>
+    <w:p>
+      <w:pPr>
+        <w:rPr>
+          <w:rFonts w:ascii="Times New Roman" w:hAnsi="Times New Roman" w:cs="Times New Roman"/>
+          <w:sz w:val="24"/>
+        </w:rPr>
+      </w:pPr>
+    </w:p>
+    <w:p>
+      <w:pPr>
+        <w:rPr>
+          <w:rFonts w:ascii="Times New Roman" w:hAnsi="Times New Roman" w:cs="Times New Roman"/>
+          <w:sz w:val="24"/>
+        </w:rPr>
+      </w:pPr>
     </w:p>
     <w:p>
       <w:pPr>
@@ -2654,16 +4559,49 @@
       <w:pPr>
         <w:rPr>
           <w:rFonts w:ascii="Times New Roman" w:hAnsi="Times New Roman" w:cs="Times New Roman"/>
+          <w:i/>
           <w:sz w:val="24"/>
         </w:rPr>
       </w:pPr>
       <w:r>
         <w:rPr>
           <w:rFonts w:ascii="Times New Roman" w:hAnsi="Times New Roman" w:cs="Times New Roman"/>
+          <w:i/>
           <w:sz w:val="24"/>
         </w:rPr>
         <w:lastRenderedPageBreak/>
         <w:t>Root Locus for Open Loop with Closed Loop Poles</w:t>
+      </w:r>
+    </w:p>
+    <w:p>
+      <w:pPr>
+        <w:rPr>
+          <w:rFonts w:ascii="Times New Roman" w:hAnsi="Times New Roman" w:cs="Times New Roman"/>
+          <w:sz w:val="24"/>
+        </w:rPr>
+      </w:pPr>
+      <w:r>
+        <w:rPr>
+          <w:rFonts w:ascii="Times New Roman" w:hAnsi="Times New Roman" w:cs="Times New Roman"/>
+          <w:sz w:val="24"/>
+        </w:rPr>
+        <w:t xml:space="preserve">The root locus is sketched for the system and begins at the open loop poles. </w:t>
+      </w:r>
+      <w:r>
+        <w:rPr>
+          <w:rFonts w:ascii="Times New Roman" w:hAnsi="Times New Roman" w:cs="Times New Roman"/>
+          <w:sz w:val="24"/>
+        </w:rPr>
+        <w:t>The closed loop poles are also shown for the fo</w:t>
+      </w:r>
+      <w:bookmarkStart w:id="0" w:name="_GoBack"/>
+      <w:bookmarkEnd w:id="0"/>
+      <w:r>
+        <w:rPr>
+          <w:rFonts w:ascii="Times New Roman" w:hAnsi="Times New Roman" w:cs="Times New Roman"/>
+          <w:sz w:val="24"/>
+        </w:rPr>
+        <w:t xml:space="preserve">ur P-only controller tests from Step 4. </w:t>
       </w:r>
     </w:p>
     <w:p>
@@ -2719,7 +4657,7 @@
                     <pic:cNvPicPr/>
                   </pic:nvPicPr>
                   <pic:blipFill>
-                    <a:blip r:embed="rId12">
+                    <a:blip r:embed="rId18">
                       <a:extLst>
                         <a:ext uri="{28A0092B-C50C-407E-A947-70E740481C1C}">
                           <a14:useLocalDpi xmlns:a14="http://schemas.microsoft.com/office/drawing/2010/main" val="0"/>
@@ -2754,6 +4692,56 @@
     </w:sectPr>
   </w:body>
 </w:document>
+</file>
+
+<file path=word/endnotes.xml><?xml version="1.0" encoding="utf-8"?>
+<w:endnotes xmlns:wpc="http://schemas.microsoft.com/office/word/2010/wordprocessingCanvas" xmlns:cx="http://schemas.microsoft.com/office/drawing/2014/chartex" xmlns:cx1="http://schemas.microsoft.com/office/drawing/2015/9/8/chartex" xmlns:cx2="http://schemas.microsoft.com/office/drawing/2015/10/21/chartex" xmlns:cx3="http://schemas.microsoft.com/office/drawing/2016/5/9/chartex" xmlns:cx4="http://schemas.microsoft.com/office/drawing/2016/5/10/chartex" xmlns:cx5="http://schemas.microsoft.com/office/drawing/2016/5/11/chartex" xmlns:cx6="http://schemas.microsoft.com/office/drawing/2016/5/12/chartex" xmlns:cx7="http://schemas.microsoft.com/office/drawing/2016/5/13/chartex" xmlns:cx8="http://schemas.microsoft.com/office/drawing/2016/5/14/chartex" xmlns:mc="http://schemas.openxmlformats.org/markup-compatibility/2006" xmlns:aink="http://schemas.microsoft.com/office/drawing/2016/ink" xmlns:am3d="http://schemas.microsoft.com/office/drawing/2017/model3d" xmlns:o="urn:schemas-microsoft-com:office:office" xmlns:r="http://schemas.openxmlformats.org/officeDocument/2006/relationships" xmlns:m="http://schemas.openxmlformats.org/officeDocument/2006/math" xmlns:v="urn:schemas-microsoft-com:vml" xmlns:wp14="http://schemas.microsoft.com/office/word/2010/wordprocessingDrawing" xmlns:wp="http://schemas.openxmlformats.org/drawingml/2006/wordprocessingDrawing" xmlns:w10="urn:schemas-microsoft-com:office:word" xmlns:w="http://schemas.openxmlformats.org/wordprocessingml/2006/main" xmlns:w14="http://schemas.microsoft.com/office/word/2010/wordml" xmlns:w15="http://schemas.microsoft.com/office/word/2012/wordml" xmlns:w16cid="http://schemas.microsoft.com/office/word/2016/wordml/cid" xmlns:w16se="http://schemas.microsoft.com/office/word/2015/wordml/symex" xmlns:wpg="http://schemas.microsoft.com/office/word/2010/wordprocessingGroup" xmlns:wpi="http://schemas.microsoft.com/office/word/2010/wordprocessingInk" xmlns:wne="http://schemas.microsoft.com/office/word/2006/wordml" xmlns:wps="http://schemas.microsoft.com/office/word/2010/wordprocessingShape" mc:Ignorable="w14 w15 w16se w16cid wp14">
+  <w:endnote w:type="separator" w:id="-1">
+    <w:p>
+      <w:pPr>
+        <w:spacing w:after="0" w:line="240" w:lineRule="auto"/>
+      </w:pPr>
+      <w:r>
+        <w:separator/>
+      </w:r>
+    </w:p>
+  </w:endnote>
+  <w:endnote w:type="continuationSeparator" w:id="0">
+    <w:p>
+      <w:pPr>
+        <w:spacing w:after="0" w:line="240" w:lineRule="auto"/>
+      </w:pPr>
+      <w:r>
+        <w:continuationSeparator/>
+      </w:r>
+    </w:p>
+  </w:endnote>
+</w:endnotes>
+</file>
+
+<file path=word/footnotes.xml><?xml version="1.0" encoding="utf-8"?>
+<w:footnotes xmlns:wpc="http://schemas.microsoft.com/office/word/2010/wordprocessingCanvas" xmlns:cx="http://schemas.microsoft.com/office/drawing/2014/chartex" xmlns:cx1="http://schemas.microsoft.com/office/drawing/2015/9/8/chartex" xmlns:cx2="http://schemas.microsoft.com/office/drawing/2015/10/21/chartex" xmlns:cx3="http://schemas.microsoft.com/office/drawing/2016/5/9/chartex" xmlns:cx4="http://schemas.microsoft.com/office/drawing/2016/5/10/chartex" xmlns:cx5="http://schemas.microsoft.com/office/drawing/2016/5/11/chartex" xmlns:cx6="http://schemas.microsoft.com/office/drawing/2016/5/12/chartex" xmlns:cx7="http://schemas.microsoft.com/office/drawing/2016/5/13/chartex" xmlns:cx8="http://schemas.microsoft.com/office/drawing/2016/5/14/chartex" xmlns:mc="http://schemas.openxmlformats.org/markup-compatibility/2006" xmlns:aink="http://schemas.microsoft.com/office/drawing/2016/ink" xmlns:am3d="http://schemas.microsoft.com/office/drawing/2017/model3d" xmlns:o="urn:schemas-microsoft-com:office:office" xmlns:r="http://schemas.openxmlformats.org/officeDocument/2006/relationships" xmlns:m="http://schemas.openxmlformats.org/officeDocument/2006/math" xmlns:v="urn:schemas-microsoft-com:vml" xmlns:wp14="http://schemas.microsoft.com/office/word/2010/wordprocessingDrawing" xmlns:wp="http://schemas.openxmlformats.org/drawingml/2006/wordprocessingDrawing" xmlns:w10="urn:schemas-microsoft-com:office:word" xmlns:w="http://schemas.openxmlformats.org/wordprocessingml/2006/main" xmlns:w14="http://schemas.microsoft.com/office/word/2010/wordml" xmlns:w15="http://schemas.microsoft.com/office/word/2012/wordml" xmlns:w16cid="http://schemas.microsoft.com/office/word/2016/wordml/cid" xmlns:w16se="http://schemas.microsoft.com/office/word/2015/wordml/symex" xmlns:wpg="http://schemas.microsoft.com/office/word/2010/wordprocessingGroup" xmlns:wpi="http://schemas.microsoft.com/office/word/2010/wordprocessingInk" xmlns:wne="http://schemas.microsoft.com/office/word/2006/wordml" xmlns:wps="http://schemas.microsoft.com/office/word/2010/wordprocessingShape" mc:Ignorable="w14 w15 w16se w16cid wp14">
+  <w:footnote w:type="separator" w:id="-1">
+    <w:p>
+      <w:pPr>
+        <w:spacing w:after="0" w:line="240" w:lineRule="auto"/>
+      </w:pPr>
+      <w:r>
+        <w:separator/>
+      </w:r>
+    </w:p>
+  </w:footnote>
+  <w:footnote w:type="continuationSeparator" w:id="0">
+    <w:p>
+      <w:pPr>
+        <w:spacing w:after="0" w:line="240" w:lineRule="auto"/>
+      </w:pPr>
+      <w:r>
+        <w:continuationSeparator/>
+      </w:r>
+    </w:p>
+  </w:footnote>
+</w:footnotes>
 </file>
 
 <file path=word/styles.xml><?xml version="1.0" encoding="utf-8"?>
@@ -3224,6 +5212,50 @@
       <w:sz w:val="18"/>
       <w:szCs w:val="18"/>
     </w:rPr>
+  </w:style>
+  <w:style w:type="paragraph" w:styleId="Header">
+    <w:name w:val="header"/>
+    <w:basedOn w:val="Normal"/>
+    <w:link w:val="HeaderChar"/>
+    <w:uiPriority w:val="99"/>
+    <w:unhideWhenUsed/>
+    <w:rsid w:val="00782A5D"/>
+    <w:pPr>
+      <w:tabs>
+        <w:tab w:val="center" w:pos="4680"/>
+        <w:tab w:val="right" w:pos="9360"/>
+      </w:tabs>
+      <w:spacing w:after="0" w:line="240" w:lineRule="auto"/>
+    </w:pPr>
+  </w:style>
+  <w:style w:type="character" w:customStyle="1" w:styleId="HeaderChar">
+    <w:name w:val="Header Char"/>
+    <w:basedOn w:val="DefaultParagraphFont"/>
+    <w:link w:val="Header"/>
+    <w:uiPriority w:val="99"/>
+    <w:rsid w:val="00782A5D"/>
+  </w:style>
+  <w:style w:type="paragraph" w:styleId="Footer">
+    <w:name w:val="footer"/>
+    <w:basedOn w:val="Normal"/>
+    <w:link w:val="FooterChar"/>
+    <w:uiPriority w:val="99"/>
+    <w:unhideWhenUsed/>
+    <w:rsid w:val="00782A5D"/>
+    <w:pPr>
+      <w:tabs>
+        <w:tab w:val="center" w:pos="4680"/>
+        <w:tab w:val="right" w:pos="9360"/>
+      </w:tabs>
+      <w:spacing w:after="0" w:line="240" w:lineRule="auto"/>
+    </w:pPr>
+  </w:style>
+  <w:style w:type="character" w:customStyle="1" w:styleId="FooterChar">
+    <w:name w:val="Footer Char"/>
+    <w:basedOn w:val="DefaultParagraphFont"/>
+    <w:link w:val="Footer"/>
+    <w:uiPriority w:val="99"/>
+    <w:rsid w:val="00782A5D"/>
   </w:style>
 </w:styles>
 </file>
@@ -5782,7 +7814,7 @@
 </file>
 
 <file path=customXml/itemProps1.xml><?xml version="1.0" encoding="utf-8"?>
-<ds:datastoreItem xmlns:ds="http://schemas.openxmlformats.org/officeDocument/2006/customXml" ds:itemID="{C784D8B4-D5C0-4BA2-9DAB-538003C2F76F}">
+<ds:datastoreItem xmlns:ds="http://schemas.openxmlformats.org/officeDocument/2006/customXml" ds:itemID="{039CD24A-1D65-44E1-8462-81AA34280FCE}">
   <ds:schemaRefs>
     <ds:schemaRef ds:uri="http://schemas.openxmlformats.org/officeDocument/2006/bibliography"/>
   </ds:schemaRefs>

--- a/Lab 4/Lab 4 Figures.docx
+++ b/Lab 4/Lab 4 Figures.docx
@@ -4585,32 +4585,59 @@
           <w:rFonts w:ascii="Times New Roman" w:hAnsi="Times New Roman" w:cs="Times New Roman"/>
           <w:sz w:val="24"/>
         </w:rPr>
-        <w:t xml:space="preserve">The root locus is sketched for the system and begins at the open loop poles. </w:t>
-      </w:r>
-      <w:r>
-        <w:rPr>
-          <w:rFonts w:ascii="Times New Roman" w:hAnsi="Times New Roman" w:cs="Times New Roman"/>
-          <w:sz w:val="24"/>
-        </w:rPr>
-        <w:t>The closed loop poles are also shown for the fo</w:t>
+        <w:t>The root locus is sketched for the system</w:t>
+      </w:r>
+      <w:r>
+        <w:rPr>
+          <w:rFonts w:ascii="Times New Roman" w:hAnsi="Times New Roman" w:cs="Times New Roman"/>
+          <w:sz w:val="24"/>
+        </w:rPr>
+        <w:t xml:space="preserve">, </w:t>
+      </w:r>
+      <w:r>
+        <w:rPr>
+          <w:rFonts w:ascii="Times New Roman" w:hAnsi="Times New Roman" w:cs="Times New Roman"/>
+          <w:sz w:val="24"/>
+        </w:rPr>
+        <w:t>begin</w:t>
+      </w:r>
+      <w:r>
+        <w:rPr>
+          <w:rFonts w:ascii="Times New Roman" w:hAnsi="Times New Roman" w:cs="Times New Roman"/>
+          <w:sz w:val="24"/>
+        </w:rPr>
+        <w:t>ning</w:t>
+      </w:r>
+      <w:r>
+        <w:rPr>
+          <w:rFonts w:ascii="Times New Roman" w:hAnsi="Times New Roman" w:cs="Times New Roman"/>
+          <w:sz w:val="24"/>
+        </w:rPr>
+        <w:t xml:space="preserve"> at the open loop poles. </w:t>
+      </w:r>
+      <w:r>
+        <w:rPr>
+          <w:rFonts w:ascii="Times New Roman" w:hAnsi="Times New Roman" w:cs="Times New Roman"/>
+          <w:sz w:val="24"/>
+        </w:rPr>
+        <w:t>The closed loop poles are also shown for the four P-only controller tests from Step 4</w:t>
+      </w:r>
+      <w:r>
+        <w:rPr>
+          <w:rFonts w:ascii="Times New Roman" w:hAnsi="Times New Roman" w:cs="Times New Roman"/>
+          <w:sz w:val="24"/>
+        </w:rPr>
+        <w:t>. These are symbolized by the red X at a value of -2.14 as well as the open loop pole at 0. The open loop poles, symbolized by the blue X’s, are located at a value of -62.4 ± 132i. Because the value of 62.4 is more than five times the distance from the imaginary axis</w:t>
+      </w:r>
+      <w:r>
+        <w:rPr>
+          <w:rFonts w:ascii="Times New Roman" w:hAnsi="Times New Roman" w:cs="Times New Roman"/>
+          <w:sz w:val="24"/>
+        </w:rPr>
+        <w:t xml:space="preserve">, a second-order approximation is appropriate for systems utilizing a P-only controller. </w:t>
       </w:r>
       <w:bookmarkStart w:id="0" w:name="_GoBack"/>
       <w:bookmarkEnd w:id="0"/>
-      <w:r>
-        <w:rPr>
-          <w:rFonts w:ascii="Times New Roman" w:hAnsi="Times New Roman" w:cs="Times New Roman"/>
-          <w:sz w:val="24"/>
-        </w:rPr>
-        <w:t xml:space="preserve">ur P-only controller tests from Step 4. </w:t>
-      </w:r>
-    </w:p>
-    <w:p>
-      <w:pPr>
-        <w:rPr>
-          <w:rFonts w:ascii="Times New Roman" w:hAnsi="Times New Roman" w:cs="Times New Roman"/>
-          <w:sz w:val="24"/>
-        </w:rPr>
-      </w:pPr>
     </w:p>
     <w:p>
       <w:pPr>
@@ -4625,14 +4652,103 @@
           <w:noProof/>
           <w:sz w:val="24"/>
         </w:rPr>
+        <mc:AlternateContent>
+          <mc:Choice Requires="wps">
+            <w:drawing>
+              <wp:anchor distT="0" distB="0" distL="114300" distR="114300" simplePos="0" relativeHeight="251697152" behindDoc="0" locked="0" layoutInCell="1" allowOverlap="1" wp14:anchorId="2FA1052F" wp14:editId="399F5183">
+                <wp:simplePos x="0" y="0"/>
+                <wp:positionH relativeFrom="column">
+                  <wp:posOffset>3004573</wp:posOffset>
+                </wp:positionH>
+                <wp:positionV relativeFrom="paragraph">
+                  <wp:posOffset>2490560</wp:posOffset>
+                </wp:positionV>
+                <wp:extent cx="113288" cy="110592"/>
+                <wp:effectExtent l="0" t="0" r="1270" b="3810"/>
+                <wp:wrapNone/>
+                <wp:docPr id="29" name="Multiplication Sign 29"/>
+                <wp:cNvGraphicFramePr/>
+                <a:graphic xmlns:a="http://schemas.openxmlformats.org/drawingml/2006/main">
+                  <a:graphicData uri="http://schemas.microsoft.com/office/word/2010/wordprocessingShape">
+                    <wps:wsp>
+                      <wps:cNvSpPr/>
+                      <wps:spPr>
+                        <a:xfrm>
+                          <a:off x="0" y="0"/>
+                          <a:ext cx="113288" cy="110592"/>
+                        </a:xfrm>
+                        <a:prstGeom prst="mathMultiply">
+                          <a:avLst/>
+                        </a:prstGeom>
+                        <a:solidFill>
+                          <a:srgbClr val="FF0000"/>
+                        </a:solidFill>
+                        <a:ln>
+                          <a:noFill/>
+                        </a:ln>
+                      </wps:spPr>
+                      <wps:style>
+                        <a:lnRef idx="2">
+                          <a:schemeClr val="accent1">
+                            <a:shade val="50000"/>
+                          </a:schemeClr>
+                        </a:lnRef>
+                        <a:fillRef idx="1">
+                          <a:schemeClr val="accent1"/>
+                        </a:fillRef>
+                        <a:effectRef idx="0">
+                          <a:schemeClr val="accent1"/>
+                        </a:effectRef>
+                        <a:fontRef idx="minor">
+                          <a:schemeClr val="lt1"/>
+                        </a:fontRef>
+                      </wps:style>
+                      <wps:bodyPr rot="0" spcFirstLastPara="0" vertOverflow="overflow" horzOverflow="overflow" vert="horz" wrap="square" lIns="91440" tIns="45720" rIns="91440" bIns="45720" numCol="1" spcCol="0" rtlCol="0" fromWordArt="0" anchor="ctr" anchorCtr="0" forceAA="0" compatLnSpc="1">
+                        <a:prstTxWarp prst="textNoShape">
+                          <a:avLst/>
+                        </a:prstTxWarp>
+                        <a:noAutofit/>
+                      </wps:bodyPr>
+                    </wps:wsp>
+                  </a:graphicData>
+                </a:graphic>
+                <wp14:sizeRelH relativeFrom="margin">
+                  <wp14:pctWidth>0</wp14:pctWidth>
+                </wp14:sizeRelH>
+              </wp:anchor>
+            </w:drawing>
+          </mc:Choice>
+          <mc:Fallback>
+            <w:pict>
+              <v:shape w14:anchorId="2F66509E" id="Multiplication Sign 29" o:spid="_x0000_s1026" style="position:absolute;margin-left:236.6pt;margin-top:196.1pt;width:8.9pt;height:8.7pt;z-index:251697152;visibility:visible;mso-wrap-style:square;mso-width-percent:0;mso-wrap-distance-left:9pt;mso-wrap-distance-top:0;mso-wrap-distance-right:9pt;mso-wrap-distance-bottom:0;mso-position-horizontal:absolute;mso-position-horizontal-relative:text;mso-position-vertical:absolute;mso-position-vertical-relative:text;mso-width-percent:0;mso-width-relative:margin;v-text-anchor:middle" coordsize="113288,110592" o:gfxdata="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" path="m18124,35868l36294,17255,56644,37121,76994,17255,95164,35868,75262,55296,95164,74724,76994,93337,56644,73471,36294,93337,18124,74724,38026,55296,18124,35868xe" fillcolor="red" stroked="f" strokeweight="1pt">
+                <v:stroke joinstyle="miter"/>
+                <v:path arrowok="t" o:connecttype="custom" o:connectlocs="18124,35868;36294,17255;56644,37121;76994,17255;95164,35868;75262,55296;95164,74724;76994,93337;56644,73471;36294,93337;18124,74724;38026,55296;18124,35868" o:connectangles="0,0,0,0,0,0,0,0,0,0,0,0,0"/>
+              </v:shape>
+            </w:pict>
+          </mc:Fallback>
+        </mc:AlternateContent>
+      </w:r>
+    </w:p>
+    <w:p>
+      <w:pPr>
+        <w:rPr>
+          <w:rFonts w:ascii="Times New Roman" w:hAnsi="Times New Roman" w:cs="Times New Roman"/>
+          <w:sz w:val="24"/>
+        </w:rPr>
+      </w:pPr>
+      <w:r>
+        <w:rPr>
+          <w:rFonts w:ascii="Times New Roman" w:hAnsi="Times New Roman" w:cs="Times New Roman"/>
+          <w:sz w:val="24"/>
+        </w:rPr>
         <w:drawing>
-          <wp:anchor distT="0" distB="0" distL="114300" distR="114300" simplePos="0" relativeHeight="251682816" behindDoc="1" locked="0" layoutInCell="1" allowOverlap="1" wp14:anchorId="20C80BBF" wp14:editId="7BCDF37C">
+          <wp:anchor distT="0" distB="0" distL="114300" distR="114300" simplePos="0" relativeHeight="251696128" behindDoc="1" locked="0" layoutInCell="1" allowOverlap="1" wp14:anchorId="2C14DEC6" wp14:editId="48E1B219">
             <wp:simplePos x="0" y="0"/>
             <wp:positionH relativeFrom="column">
               <wp:posOffset>0</wp:posOffset>
             </wp:positionH>
             <wp:positionV relativeFrom="paragraph">
-              <wp:posOffset>901</wp:posOffset>
+              <wp:posOffset>799</wp:posOffset>
             </wp:positionV>
             <wp:extent cx="5943600" cy="4457700"/>
             <wp:effectExtent l="0" t="0" r="0" b="0"/>
@@ -4645,7 +4761,7 @@
                 <wp:lineTo x="0" y="0"/>
               </wp:wrapPolygon>
             </wp:wrapTight>
-            <wp:docPr id="20" name="Picture 20"/>
+            <wp:docPr id="27" name="Picture 27"/>
             <wp:cNvGraphicFramePr>
               <a:graphicFrameLocks xmlns:a="http://schemas.openxmlformats.org/drawingml/2006/main" noChangeAspect="1"/>
             </wp:cNvGraphicFramePr>
@@ -7814,7 +7930,7 @@
 </file>
 
 <file path=customXml/itemProps1.xml><?xml version="1.0" encoding="utf-8"?>
-<ds:datastoreItem xmlns:ds="http://schemas.openxmlformats.org/officeDocument/2006/customXml" ds:itemID="{039CD24A-1D65-44E1-8462-81AA34280FCE}">
+<ds:datastoreItem xmlns:ds="http://schemas.openxmlformats.org/officeDocument/2006/customXml" ds:itemID="{6F8C5E41-D0D8-400D-8284-0A4BE6258703}">
   <ds:schemaRefs>
     <ds:schemaRef ds:uri="http://schemas.openxmlformats.org/officeDocument/2006/bibliography"/>
   </ds:schemaRefs>

--- a/Lab 4/Lab 4 Figures.docx
+++ b/Lab 4/Lab 4 Figures.docx
@@ -4263,21 +4263,84 @@
           <w:sz w:val="24"/>
         </w:rPr>
       </w:pPr>
-    </w:p>
-    <w:p>
-      <w:pPr>
-        <w:rPr>
-          <w:rFonts w:ascii="Times New Roman" w:hAnsi="Times New Roman" w:cs="Times New Roman"/>
-          <w:sz w:val="24"/>
-        </w:rPr>
-      </w:pPr>
-      <w:r>
-        <w:rPr>
-          <w:rFonts w:ascii="Times New Roman" w:hAnsi="Times New Roman" w:cs="Times New Roman"/>
-          <w:sz w:val="24"/>
-        </w:rPr>
-        <w:t xml:space="preserve">I will scan this in </w:t>
-      </w:r>
+      <w:r>
+        <w:rPr>
+          <w:rFonts w:ascii="Times New Roman" w:hAnsi="Times New Roman" w:cs="Times New Roman"/>
+          <w:noProof/>
+          <w:sz w:val="24"/>
+        </w:rPr>
+        <w:drawing>
+          <wp:anchor distT="0" distB="0" distL="114300" distR="114300" simplePos="0" relativeHeight="251698176" behindDoc="1" locked="0" layoutInCell="1" allowOverlap="1" wp14:anchorId="257D4900" wp14:editId="39FA2BF3">
+            <wp:simplePos x="0" y="0"/>
+            <wp:positionH relativeFrom="margin">
+              <wp:align>right</wp:align>
+            </wp:positionH>
+            <wp:positionV relativeFrom="paragraph">
+              <wp:posOffset>212725</wp:posOffset>
+            </wp:positionV>
+            <wp:extent cx="5945505" cy="6256020"/>
+            <wp:effectExtent l="0" t="0" r="0" b="0"/>
+            <wp:wrapTight wrapText="bothSides">
+              <wp:wrapPolygon edited="0">
+                <wp:start x="0" y="0"/>
+                <wp:lineTo x="0" y="21508"/>
+                <wp:lineTo x="21524" y="21508"/>
+                <wp:lineTo x="21524" y="0"/>
+                <wp:lineTo x="0" y="0"/>
+              </wp:wrapPolygon>
+            </wp:wrapTight>
+            <wp:docPr id="20" name="Picture 20"/>
+            <wp:cNvGraphicFramePr>
+              <a:graphicFrameLocks xmlns:a="http://schemas.openxmlformats.org/drawingml/2006/main" noChangeAspect="1"/>
+            </wp:cNvGraphicFramePr>
+            <a:graphic xmlns:a="http://schemas.openxmlformats.org/drawingml/2006/main">
+              <a:graphicData uri="http://schemas.openxmlformats.org/drawingml/2006/picture">
+                <pic:pic xmlns:pic="http://schemas.openxmlformats.org/drawingml/2006/picture">
+                  <pic:nvPicPr>
+                    <pic:cNvPr id="20" name="Lab 4 transfer functions.PNG"/>
+                    <pic:cNvPicPr/>
+                  </pic:nvPicPr>
+                  <pic:blipFill>
+                    <a:blip r:embed="rId18">
+                      <a:extLst>
+                        <a:ext uri="{28A0092B-C50C-407E-A947-70E740481C1C}">
+                          <a14:useLocalDpi xmlns:a14="http://schemas.microsoft.com/office/drawing/2010/main" val="0"/>
+                        </a:ext>
+                      </a:extLst>
+                    </a:blip>
+                    <a:stretch>
+                      <a:fillRect/>
+                    </a:stretch>
+                  </pic:blipFill>
+                  <pic:spPr>
+                    <a:xfrm>
+                      <a:off x="0" y="0"/>
+                      <a:ext cx="5945505" cy="6256020"/>
+                    </a:xfrm>
+                    <a:prstGeom prst="rect">
+                      <a:avLst/>
+                    </a:prstGeom>
+                  </pic:spPr>
+                </pic:pic>
+              </a:graphicData>
+            </a:graphic>
+            <wp14:sizeRelH relativeFrom="margin">
+              <wp14:pctWidth>0</wp14:pctWidth>
+            </wp14:sizeRelH>
+            <wp14:sizeRelV relativeFrom="margin">
+              <wp14:pctHeight>0</wp14:pctHeight>
+            </wp14:sizeRelV>
+          </wp:anchor>
+        </w:drawing>
+      </w:r>
+    </w:p>
+    <w:p>
+      <w:pPr>
+        <w:rPr>
+          <w:rFonts w:ascii="Times New Roman" w:hAnsi="Times New Roman" w:cs="Times New Roman"/>
+          <w:sz w:val="24"/>
+        </w:rPr>
+      </w:pPr>
       <w:r>
         <w:rPr>
           <w:rFonts w:ascii="Times New Roman" w:hAnsi="Times New Roman" w:cs="Times New Roman"/>
@@ -4366,6 +4429,76 @@
       <w:r>
         <w:rPr>
           <w:rFonts w:ascii="Times New Roman" w:hAnsi="Times New Roman" w:cs="Times New Roman"/>
+          <w:noProof/>
+          <w:sz w:val="24"/>
+        </w:rPr>
+        <w:drawing>
+          <wp:anchor distT="0" distB="0" distL="114300" distR="114300" simplePos="0" relativeHeight="251699200" behindDoc="1" locked="0" layoutInCell="1" allowOverlap="1" wp14:anchorId="52DF8457" wp14:editId="2CB16472">
+            <wp:simplePos x="0" y="0"/>
+            <wp:positionH relativeFrom="margin">
+              <wp:align>left</wp:align>
+            </wp:positionH>
+            <wp:positionV relativeFrom="paragraph">
+              <wp:posOffset>715645</wp:posOffset>
+            </wp:positionV>
+            <wp:extent cx="5890260" cy="7214235"/>
+            <wp:effectExtent l="0" t="0" r="0" b="5715"/>
+            <wp:wrapTight wrapText="bothSides">
+              <wp:wrapPolygon edited="0">
+                <wp:start x="0" y="0"/>
+                <wp:lineTo x="0" y="21560"/>
+                <wp:lineTo x="21516" y="21560"/>
+                <wp:lineTo x="21516" y="0"/>
+                <wp:lineTo x="0" y="0"/>
+              </wp:wrapPolygon>
+            </wp:wrapTight>
+            <wp:docPr id="23" name="Picture 23"/>
+            <wp:cNvGraphicFramePr>
+              <a:graphicFrameLocks xmlns:a="http://schemas.openxmlformats.org/drawingml/2006/main" noChangeAspect="1"/>
+            </wp:cNvGraphicFramePr>
+            <a:graphic xmlns:a="http://schemas.openxmlformats.org/drawingml/2006/main">
+              <a:graphicData uri="http://schemas.openxmlformats.org/drawingml/2006/picture">
+                <pic:pic xmlns:pic="http://schemas.openxmlformats.org/drawingml/2006/picture">
+                  <pic:nvPicPr>
+                    <pic:cNvPr id="23" name="Lab 4 calcs.PNG"/>
+                    <pic:cNvPicPr/>
+                  </pic:nvPicPr>
+                  <pic:blipFill>
+                    <a:blip r:embed="rId19">
+                      <a:extLst>
+                        <a:ext uri="{28A0092B-C50C-407E-A947-70E740481C1C}">
+                          <a14:useLocalDpi xmlns:a14="http://schemas.microsoft.com/office/drawing/2010/main" val="0"/>
+                        </a:ext>
+                      </a:extLst>
+                    </a:blip>
+                    <a:stretch>
+                      <a:fillRect/>
+                    </a:stretch>
+                  </pic:blipFill>
+                  <pic:spPr>
+                    <a:xfrm>
+                      <a:off x="0" y="0"/>
+                      <a:ext cx="5890260" cy="7214235"/>
+                    </a:xfrm>
+                    <a:prstGeom prst="rect">
+                      <a:avLst/>
+                    </a:prstGeom>
+                  </pic:spPr>
+                </pic:pic>
+              </a:graphicData>
+            </a:graphic>
+            <wp14:sizeRelH relativeFrom="margin">
+              <wp14:pctWidth>0</wp14:pctWidth>
+            </wp14:sizeRelH>
+            <wp14:sizeRelV relativeFrom="margin">
+              <wp14:pctHeight>0</wp14:pctHeight>
+            </wp14:sizeRelV>
+          </wp:anchor>
+        </w:drawing>
+      </w:r>
+      <w:r>
+        <w:rPr>
+          <w:rFonts w:ascii="Times New Roman" w:hAnsi="Times New Roman" w:cs="Times New Roman"/>
           <w:sz w:val="24"/>
         </w:rPr>
         <w:t xml:space="preserve">An analysis was performed to calculate the parameters </w:t>
@@ -4476,14 +4609,7 @@
           <w:rFonts w:ascii="Times New Roman" w:hAnsi="Times New Roman" w:cs="Times New Roman"/>
           <w:sz w:val="24"/>
         </w:rPr>
-        <w:t>s + 2</w:t>
-      </w:r>
-      <w:r>
-        <w:rPr>
-          <w:rFonts w:ascii="Times New Roman" w:hAnsi="Times New Roman" w:cs="Times New Roman"/>
-          <w:sz w:val="24"/>
-        </w:rPr>
-        <w:t>ω</w:t>
+        <w:t>s + 2ω</w:t>
       </w:r>
       <w:r>
         <w:rPr>
@@ -4513,56 +4639,12 @@
       <w:pPr>
         <w:rPr>
           <w:rFonts w:ascii="Times New Roman" w:hAnsi="Times New Roman" w:cs="Times New Roman"/>
-          <w:sz w:val="24"/>
-        </w:rPr>
-      </w:pPr>
-    </w:p>
-    <w:p>
-      <w:pPr>
-        <w:rPr>
-          <w:rFonts w:ascii="Times New Roman" w:hAnsi="Times New Roman" w:cs="Times New Roman"/>
-          <w:sz w:val="24"/>
-        </w:rPr>
-      </w:pPr>
-    </w:p>
-    <w:p>
-      <w:pPr>
-        <w:rPr>
-          <w:rFonts w:ascii="Times New Roman" w:hAnsi="Times New Roman" w:cs="Times New Roman"/>
-          <w:sz w:val="24"/>
-        </w:rPr>
-      </w:pPr>
-      <w:r>
-        <w:rPr>
-          <w:rFonts w:ascii="Times New Roman" w:hAnsi="Times New Roman" w:cs="Times New Roman"/>
-          <w:sz w:val="24"/>
-        </w:rPr>
-        <w:t xml:space="preserve">I will scan these in </w:t>
-      </w:r>
-    </w:p>
-    <w:p>
-      <w:pPr>
-        <w:rPr>
-          <w:rFonts w:ascii="Times New Roman" w:hAnsi="Times New Roman" w:cs="Times New Roman"/>
-          <w:sz w:val="24"/>
-        </w:rPr>
-      </w:pPr>
-      <w:r>
-        <w:rPr>
-          <w:rFonts w:ascii="Times New Roman" w:hAnsi="Times New Roman" w:cs="Times New Roman"/>
-          <w:sz w:val="24"/>
-        </w:rPr>
-        <w:br w:type="page"/>
-      </w:r>
-    </w:p>
-    <w:p>
-      <w:pPr>
-        <w:rPr>
-          <w:rFonts w:ascii="Times New Roman" w:hAnsi="Times New Roman" w:cs="Times New Roman"/>
           <w:i/>
           <w:sz w:val="24"/>
         </w:rPr>
       </w:pPr>
+      <w:bookmarkStart w:id="0" w:name="_GoBack"/>
+      <w:bookmarkEnd w:id="0"/>
       <w:r>
         <w:rPr>
           <w:rFonts w:ascii="Times New Roman" w:hAnsi="Times New Roman" w:cs="Times New Roman"/>
@@ -4636,8 +4718,6 @@
         </w:rPr>
         <w:t xml:space="preserve">, a second-order approximation is appropriate for systems utilizing a P-only controller. </w:t>
       </w:r>
-      <w:bookmarkStart w:id="0" w:name="_GoBack"/>
-      <w:bookmarkEnd w:id="0"/>
     </w:p>
     <w:p>
       <w:pPr>
@@ -4739,6 +4819,7 @@
       <w:r>
         <w:rPr>
           <w:rFonts w:ascii="Times New Roman" w:hAnsi="Times New Roman" w:cs="Times New Roman"/>
+          <w:noProof/>
           <w:sz w:val="24"/>
         </w:rPr>
         <w:drawing>
@@ -4773,7 +4854,7 @@
                     <pic:cNvPicPr/>
                   </pic:nvPicPr>
                   <pic:blipFill>
-                    <a:blip r:embed="rId18">
+                    <a:blip r:embed="rId20">
                       <a:extLst>
                         <a:ext uri="{28A0092B-C50C-407E-A947-70E740481C1C}">
                           <a14:useLocalDpi xmlns:a14="http://schemas.microsoft.com/office/drawing/2010/main" val="0"/>
@@ -5372,6 +5453,36 @@
     <w:link w:val="Footer"/>
     <w:uiPriority w:val="99"/>
     <w:rsid w:val="00782A5D"/>
+  </w:style>
+  <w:style w:type="paragraph" w:styleId="BalloonText">
+    <w:name w:val="Balloon Text"/>
+    <w:basedOn w:val="Normal"/>
+    <w:link w:val="BalloonTextChar"/>
+    <w:uiPriority w:val="99"/>
+    <w:semiHidden/>
+    <w:unhideWhenUsed/>
+    <w:rsid w:val="008F3697"/>
+    <w:pPr>
+      <w:spacing w:after="0" w:line="240" w:lineRule="auto"/>
+    </w:pPr>
+    <w:rPr>
+      <w:rFonts w:ascii="Segoe UI" w:hAnsi="Segoe UI" w:cs="Segoe UI"/>
+      <w:sz w:val="18"/>
+      <w:szCs w:val="18"/>
+    </w:rPr>
+  </w:style>
+  <w:style w:type="character" w:customStyle="1" w:styleId="BalloonTextChar">
+    <w:name w:val="Balloon Text Char"/>
+    <w:basedOn w:val="DefaultParagraphFont"/>
+    <w:link w:val="BalloonText"/>
+    <w:uiPriority w:val="99"/>
+    <w:semiHidden/>
+    <w:rsid w:val="008F3697"/>
+    <w:rPr>
+      <w:rFonts w:ascii="Segoe UI" w:hAnsi="Segoe UI" w:cs="Segoe UI"/>
+      <w:sz w:val="18"/>
+      <w:szCs w:val="18"/>
+    </w:rPr>
   </w:style>
 </w:styles>
 </file>
@@ -7930,7 +8041,7 @@
 </file>
 
 <file path=customXml/itemProps1.xml><?xml version="1.0" encoding="utf-8"?>
-<ds:datastoreItem xmlns:ds="http://schemas.openxmlformats.org/officeDocument/2006/customXml" ds:itemID="{6F8C5E41-D0D8-400D-8284-0A4BE6258703}">
+<ds:datastoreItem xmlns:ds="http://schemas.openxmlformats.org/officeDocument/2006/customXml" ds:itemID="{58BD7231-325F-4768-A0A7-BE7C64893B3E}">
   <ds:schemaRefs>
     <ds:schemaRef ds:uri="http://schemas.openxmlformats.org/officeDocument/2006/bibliography"/>
   </ds:schemaRefs>
